--- a/reports/Case Study.docx
+++ b/reports/Case Study.docx
@@ -10,45 +10,59 @@
           <w:bCs/>
           <w:sz w:val="28"/>
           <w:szCs w:val="28"/>
-          <w:lang w:val="en-GB"/>
-        </w:rPr>
-      </w:pPr>
-      <w:r>
-        <w:rPr>
-          <w:rFonts w:ascii="Candara" w:hAnsi="Candara"/>
-          <w:b/>
-          <w:bCs/>
-          <w:sz w:val="28"/>
-          <w:szCs w:val="28"/>
-        </w:rPr>
-        <w:t>Case Study: Enhancing Customer Strategy at NovaBank with RFM Segmentation</w:t>
-      </w:r>
-    </w:p>
-    <w:p>
-      <w:pPr>
-        <w:rPr>
-          <w:rFonts w:ascii="Candara" w:hAnsi="Candara"/>
-          <w:b/>
-          <w:bCs/>
-          <w:sz w:val="28"/>
-          <w:szCs w:val="28"/>
-          <w:lang w:val="en-GB"/>
-        </w:rPr>
-      </w:pPr>
-    </w:p>
-    <w:p>
-      <w:pPr>
-        <w:rPr>
-          <w:rFonts w:ascii="Candara" w:hAnsi="Candara"/>
-          <w:b/>
-          <w:bCs/>
-        </w:rPr>
-      </w:pPr>
-      <w:r>
-        <w:rPr>
-          <w:rFonts w:ascii="Candara" w:hAnsi="Candara"/>
-          <w:b/>
-          <w:bCs/>
+        </w:rPr>
+      </w:pPr>
+      <w:r>
+        <w:rPr>
+          <w:rFonts w:ascii="Candara" w:hAnsi="Candara"/>
+          <w:b/>
+          <w:bCs/>
+          <w:sz w:val="28"/>
+          <w:szCs w:val="28"/>
+        </w:rPr>
+        <w:t>Case Study: Enhancing Customer Strategy through RFM Segmentation</w:t>
+      </w:r>
+    </w:p>
+    <w:p>
+      <w:pPr>
+        <w:rPr>
+          <w:rFonts w:ascii="Candara" w:hAnsi="Candara"/>
+          <w:b/>
+          <w:bCs/>
+          <w:sz w:val="28"/>
+          <w:szCs w:val="28"/>
+        </w:rPr>
+      </w:pPr>
+      <w:r>
+        <w:rPr>
+          <w:rFonts w:ascii="Candara" w:hAnsi="Candara"/>
+          <w:b/>
+          <w:bCs/>
+          <w:sz w:val="28"/>
+          <w:szCs w:val="28"/>
+        </w:rPr>
+        <w:pict w14:anchorId="7BBC19DB">
+          <v:rect id="_x0000_i1097" style="width:0;height:1.5pt" o:hralign="center" o:hrstd="t" o:hr="t" fillcolor="#a0a0a0" stroked="f"/>
+        </w:pict>
+      </w:r>
+    </w:p>
+    <w:p>
+      <w:pPr>
+        <w:rPr>
+          <w:rFonts w:ascii="Candara" w:hAnsi="Candara"/>
+          <w:b/>
+          <w:bCs/>
+          <w:sz w:val="28"/>
+          <w:szCs w:val="28"/>
+        </w:rPr>
+      </w:pPr>
+      <w:r>
+        <w:rPr>
+          <w:rFonts w:ascii="Candara" w:hAnsi="Candara"/>
+          <w:b/>
+          <w:bCs/>
+          <w:sz w:val="28"/>
+          <w:szCs w:val="28"/>
         </w:rPr>
         <w:t>About the Project</w:t>
       </w:r>
@@ -57,68 +71,64 @@
       <w:pPr>
         <w:rPr>
           <w:rFonts w:ascii="Candara" w:hAnsi="Candara"/>
-        </w:rPr>
-      </w:pPr>
-      <w:r>
-        <w:rPr>
-          <w:rFonts w:ascii="Candara" w:hAnsi="Candara"/>
-        </w:rPr>
-        <w:t xml:space="preserve">This project focuses on improving customer relationship strategies for </w:t>
-      </w:r>
-      <w:r>
-        <w:rPr>
-          <w:rFonts w:ascii="Candara" w:hAnsi="Candara"/>
-          <w:b/>
-          <w:bCs/>
-        </w:rPr>
-        <w:t>NovaBank</w:t>
-      </w:r>
-      <w:r>
-        <w:rPr>
-          <w:rFonts w:ascii="Candara" w:hAnsi="Candara"/>
-        </w:rPr>
-        <w:t>, a growing digital-first retail bank. While NovaBank had a wide customer base and increasing transaction volume, it lacked clarity on how different customers were engaging with their services  and more importantly, which ones were truly valuable.</w:t>
-      </w:r>
-    </w:p>
-    <w:p>
-      <w:pPr>
-        <w:rPr>
-          <w:rFonts w:ascii="Candara" w:hAnsi="Candara"/>
-        </w:rPr>
-      </w:pPr>
-      <w:r>
-        <w:rPr>
-          <w:rFonts w:ascii="Candara" w:hAnsi="Candara"/>
-        </w:rPr>
-        <w:t xml:space="preserve">To address this, we applied </w:t>
-      </w:r>
-      <w:r>
-        <w:rPr>
-          <w:rFonts w:ascii="Candara" w:hAnsi="Candara"/>
-          <w:b/>
-          <w:bCs/>
-        </w:rPr>
-        <w:t>RFM (Recency, Frequency, Monetary)</w:t>
-      </w:r>
-      <w:r>
-        <w:rPr>
-          <w:rFonts w:ascii="Candara" w:hAnsi="Candara"/>
-        </w:rPr>
-        <w:t xml:space="preserve"> analysis using Python, alongside unsupervised machine learning techniques, to segment customers based on their transaction behavior. The aim was to help NovaBank build smarter, more personalized marketing and retention strategies.</w:t>
-      </w:r>
-    </w:p>
-    <w:p>
-      <w:pPr>
-        <w:rPr>
-          <w:rFonts w:ascii="Candara" w:hAnsi="Candara"/>
-        </w:rPr>
-      </w:pPr>
-      <w:r>
-        <w:rPr>
-          <w:rFonts w:ascii="Candara" w:hAnsi="Candara"/>
-        </w:rPr>
-        <w:pict w14:anchorId="56BD5F6F">
-          <v:rect id="_x0000_i1061" style="width:0;height:1.5pt" o:hralign="center" o:hrstd="t" o:hr="t" fillcolor="#a0a0a0" stroked="f"/>
+          <w:b/>
+          <w:bCs/>
+          <w:sz w:val="28"/>
+          <w:szCs w:val="28"/>
+        </w:rPr>
+      </w:pPr>
+      <w:r>
+        <w:rPr>
+          <w:rFonts w:ascii="Candara" w:hAnsi="Candara"/>
+          <w:b/>
+          <w:bCs/>
+          <w:sz w:val="28"/>
+          <w:szCs w:val="28"/>
+        </w:rPr>
+        <w:t>This project focused on improving customer engagement and retention strategies for NovaPay, a digital-first consumer finance platform. Despite steady growth in user base and transaction volume, the company lacked clear visibility into customer behavior — particularly, who their most valuable users were and how best to engage them.</w:t>
+      </w:r>
+    </w:p>
+    <w:p>
+      <w:pPr>
+        <w:rPr>
+          <w:rFonts w:ascii="Candara" w:hAnsi="Candara"/>
+          <w:b/>
+          <w:bCs/>
+          <w:sz w:val="28"/>
+          <w:szCs w:val="28"/>
+        </w:rPr>
+      </w:pPr>
+      <w:r>
+        <w:rPr>
+          <w:rFonts w:ascii="Candara" w:hAnsi="Candara"/>
+          <w:b/>
+          <w:bCs/>
+          <w:sz w:val="28"/>
+          <w:szCs w:val="28"/>
+        </w:rPr>
+        <w:t>To address this, we applied RFM (Recency, Frequency, Monetary) analysis using Python to segment customers based on their transaction patterns. This helped uncover actionable insights and laid the groundwork for more personalized and effective marketing strategies.</w:t>
+      </w:r>
+    </w:p>
+    <w:p>
+      <w:pPr>
+        <w:rPr>
+          <w:rFonts w:ascii="Candara" w:hAnsi="Candara"/>
+          <w:b/>
+          <w:bCs/>
+          <w:sz w:val="28"/>
+          <w:szCs w:val="28"/>
+        </w:rPr>
+      </w:pPr>
+      <w:r>
+        <w:rPr>
+          <w:rFonts w:ascii="Candara" w:hAnsi="Candara"/>
+          <w:b/>
+          <w:bCs/>
+          <w:sz w:val="28"/>
+          <w:szCs w:val="28"/>
+        </w:rPr>
+        <w:pict w14:anchorId="7A38F00C">
+          <v:rect id="_x0000_i1098" style="width:0;height:1.5pt" o:hralign="center" o:hrstd="t" o:hr="t" fillcolor="#a0a0a0" stroked="f"/>
         </w:pict>
       </w:r>
     </w:p>
@@ -128,13 +138,17 @@
           <w:rFonts w:ascii="Candara" w:hAnsi="Candara"/>
           <w:b/>
           <w:bCs/>
-        </w:rPr>
-      </w:pPr>
-      <w:r>
-        <w:rPr>
-          <w:rFonts w:ascii="Candara" w:hAnsi="Candara"/>
-          <w:b/>
-          <w:bCs/>
+          <w:sz w:val="28"/>
+          <w:szCs w:val="28"/>
+        </w:rPr>
+      </w:pPr>
+      <w:r>
+        <w:rPr>
+          <w:rFonts w:ascii="Candara" w:hAnsi="Candara"/>
+          <w:b/>
+          <w:bCs/>
+          <w:sz w:val="28"/>
+          <w:szCs w:val="28"/>
         </w:rPr>
         <w:t>Business Challenge</w:t>
       </w:r>
@@ -143,102 +157,118 @@
       <w:pPr>
         <w:rPr>
           <w:rFonts w:ascii="Candara" w:hAnsi="Candara"/>
-        </w:rPr>
-      </w:pPr>
-      <w:r>
-        <w:rPr>
-          <w:rFonts w:ascii="Candara" w:hAnsi="Candara"/>
-        </w:rPr>
-        <w:t>NovaBank faced three core issues:</w:t>
+          <w:b/>
+          <w:bCs/>
+          <w:sz w:val="28"/>
+          <w:szCs w:val="28"/>
+        </w:rPr>
+      </w:pPr>
+      <w:r>
+        <w:rPr>
+          <w:rFonts w:ascii="Candara" w:hAnsi="Candara"/>
+          <w:b/>
+          <w:bCs/>
+          <w:sz w:val="28"/>
+          <w:szCs w:val="28"/>
+        </w:rPr>
+        <w:t>NovaPay faced three core challenges:</w:t>
       </w:r>
     </w:p>
     <w:p>
       <w:pPr>
         <w:numPr>
           <w:ilvl w:val="0"/>
-          <w:numId w:val="1"/>
+          <w:numId w:val="7"/>
         </w:numPr>
         <w:rPr>
           <w:rFonts w:ascii="Candara" w:hAnsi="Candara"/>
-        </w:rPr>
-      </w:pPr>
-      <w:r>
-        <w:rPr>
-          <w:rFonts w:ascii="Candara" w:hAnsi="Candara"/>
-          <w:b/>
-          <w:bCs/>
-        </w:rPr>
-        <w:t>Customer Retention Risk:</w:t>
-      </w:r>
-      <w:r>
-        <w:rPr>
-          <w:rFonts w:ascii="Candara" w:hAnsi="Candara"/>
-        </w:rPr>
-        <w:t xml:space="preserve"> Many customers were becoming inactive, and churn rates were starting to climb. Without knowing who was likely to leave, retention was reactive instead of proactive.</w:t>
+          <w:b/>
+          <w:bCs/>
+          <w:sz w:val="28"/>
+          <w:szCs w:val="28"/>
+        </w:rPr>
+      </w:pPr>
+      <w:r>
+        <w:rPr>
+          <w:rFonts w:ascii="Candara" w:hAnsi="Candara"/>
+          <w:b/>
+          <w:bCs/>
+          <w:sz w:val="28"/>
+          <w:szCs w:val="28"/>
+        </w:rPr>
+        <w:t>Customer Retention Risk: Many customers were becoming inactive, and churn was rising. Without clarity on which users were likely to leave, retention efforts were unfocused and reactive.</w:t>
       </w:r>
     </w:p>
     <w:p>
       <w:pPr>
         <w:numPr>
           <w:ilvl w:val="0"/>
-          <w:numId w:val="1"/>
+          <w:numId w:val="7"/>
         </w:numPr>
         <w:rPr>
           <w:rFonts w:ascii="Candara" w:hAnsi="Candara"/>
-        </w:rPr>
-      </w:pPr>
-      <w:r>
-        <w:rPr>
-          <w:rFonts w:ascii="Candara" w:hAnsi="Candara"/>
-          <w:b/>
-          <w:bCs/>
-        </w:rPr>
-        <w:t>Lack of Personalization:</w:t>
-      </w:r>
-      <w:r>
-        <w:rPr>
-          <w:rFonts w:ascii="Candara" w:hAnsi="Candara"/>
-        </w:rPr>
-        <w:t xml:space="preserve"> Marketing messages were generic. The bank didn’t have enough behavioral segmentation to target users based on value or engagement level.</w:t>
+          <w:b/>
+          <w:bCs/>
+          <w:sz w:val="28"/>
+          <w:szCs w:val="28"/>
+        </w:rPr>
+      </w:pPr>
+      <w:r>
+        <w:rPr>
+          <w:rFonts w:ascii="Candara" w:hAnsi="Candara"/>
+          <w:b/>
+          <w:bCs/>
+          <w:sz w:val="28"/>
+          <w:szCs w:val="28"/>
+        </w:rPr>
+        <w:t>Lack of Personalization: Campaigns were one-size-fits-all. There was no behavioral segmentation to guide targeting based on customer value or engagement level.</w:t>
       </w:r>
     </w:p>
     <w:p>
       <w:pPr>
         <w:numPr>
           <w:ilvl w:val="0"/>
-          <w:numId w:val="1"/>
+          <w:numId w:val="7"/>
         </w:numPr>
         <w:rPr>
           <w:rFonts w:ascii="Candara" w:hAnsi="Candara"/>
-        </w:rPr>
-      </w:pPr>
-      <w:r>
-        <w:rPr>
-          <w:rFonts w:ascii="Candara" w:hAnsi="Candara"/>
-          <w:b/>
-          <w:bCs/>
-        </w:rPr>
-        <w:t>Inefficient Resource Allocation:</w:t>
-      </w:r>
-      <w:r>
-        <w:rPr>
-          <w:rFonts w:ascii="Candara" w:hAnsi="Candara"/>
-        </w:rPr>
-        <w:t xml:space="preserve"> Marketing and support resources were spread evenly, without insight into which customers were worth the most time and investment.</w:t>
-      </w:r>
-    </w:p>
-    <w:p>
-      <w:pPr>
-        <w:rPr>
-          <w:rFonts w:ascii="Candara" w:hAnsi="Candara"/>
-        </w:rPr>
-      </w:pPr>
-      <w:r>
-        <w:rPr>
-          <w:rFonts w:ascii="Candara" w:hAnsi="Candara"/>
-        </w:rPr>
-        <w:pict w14:anchorId="3A02FB6B">
-          <v:rect id="_x0000_i1062" style="width:0;height:1.5pt" o:hralign="center" o:hrstd="t" o:hr="t" fillcolor="#a0a0a0" stroked="f"/>
+          <w:b/>
+          <w:bCs/>
+          <w:sz w:val="28"/>
+          <w:szCs w:val="28"/>
+        </w:rPr>
+      </w:pPr>
+      <w:r>
+        <w:rPr>
+          <w:rFonts w:ascii="Candara" w:hAnsi="Candara"/>
+          <w:b/>
+          <w:bCs/>
+          <w:sz w:val="28"/>
+          <w:szCs w:val="28"/>
+        </w:rPr>
+        <w:t>Inefficient Resource Allocation: Marketing and support efforts were spread evenly across the customer base, without insights into where the highest returns would come from.</w:t>
+      </w:r>
+    </w:p>
+    <w:p>
+      <w:pPr>
+        <w:rPr>
+          <w:rFonts w:ascii="Candara" w:hAnsi="Candara"/>
+          <w:b/>
+          <w:bCs/>
+          <w:sz w:val="28"/>
+          <w:szCs w:val="28"/>
+        </w:rPr>
+      </w:pPr>
+      <w:r>
+        <w:rPr>
+          <w:rFonts w:ascii="Candara" w:hAnsi="Candara"/>
+          <w:b/>
+          <w:bCs/>
+          <w:sz w:val="28"/>
+          <w:szCs w:val="28"/>
+        </w:rPr>
+        <w:pict w14:anchorId="755E088C">
+          <v:rect id="_x0000_i1099" style="width:0;height:1.5pt" o:hralign="center" o:hrstd="t" o:hr="t" fillcolor="#a0a0a0" stroked="f"/>
         </w:pict>
       </w:r>
     </w:p>
@@ -248,13 +278,17 @@
           <w:rFonts w:ascii="Candara" w:hAnsi="Candara"/>
           <w:b/>
           <w:bCs/>
-        </w:rPr>
-      </w:pPr>
-      <w:r>
-        <w:rPr>
-          <w:rFonts w:ascii="Candara" w:hAnsi="Candara"/>
-          <w:b/>
-          <w:bCs/>
+          <w:sz w:val="28"/>
+          <w:szCs w:val="28"/>
+        </w:rPr>
+      </w:pPr>
+      <w:r>
+        <w:rPr>
+          <w:rFonts w:ascii="Candara" w:hAnsi="Candara"/>
+          <w:b/>
+          <w:bCs/>
+          <w:sz w:val="28"/>
+          <w:szCs w:val="28"/>
         </w:rPr>
         <w:t>Project Objectives</w:t>
       </w:r>
@@ -263,95 +297,143 @@
       <w:pPr>
         <w:rPr>
           <w:rFonts w:ascii="Candara" w:hAnsi="Candara"/>
-        </w:rPr>
-      </w:pPr>
-      <w:r>
-        <w:rPr>
-          <w:rFonts w:ascii="Candara" w:hAnsi="Candara"/>
-        </w:rPr>
-        <w:t>This project aimed to:</w:t>
+          <w:b/>
+          <w:bCs/>
+          <w:sz w:val="28"/>
+          <w:szCs w:val="28"/>
+        </w:rPr>
+      </w:pPr>
+      <w:r>
+        <w:rPr>
+          <w:rFonts w:ascii="Candara" w:hAnsi="Candara"/>
+          <w:b/>
+          <w:bCs/>
+          <w:sz w:val="28"/>
+          <w:szCs w:val="28"/>
+        </w:rPr>
+        <w:t>The goal of the project was to:</w:t>
       </w:r>
     </w:p>
     <w:p>
       <w:pPr>
         <w:numPr>
           <w:ilvl w:val="0"/>
-          <w:numId w:val="2"/>
+          <w:numId w:val="8"/>
         </w:numPr>
         <w:rPr>
           <w:rFonts w:ascii="Candara" w:hAnsi="Candara"/>
-        </w:rPr>
-      </w:pPr>
-      <w:r>
-        <w:rPr>
-          <w:rFonts w:ascii="Candara" w:hAnsi="Candara"/>
-        </w:rPr>
-        <w:t>Analyze customer transaction data to compute RFM scores.</w:t>
+          <w:b/>
+          <w:bCs/>
+          <w:sz w:val="28"/>
+          <w:szCs w:val="28"/>
+        </w:rPr>
+      </w:pPr>
+      <w:r>
+        <w:rPr>
+          <w:rFonts w:ascii="Candara" w:hAnsi="Candara"/>
+          <w:b/>
+          <w:bCs/>
+          <w:sz w:val="28"/>
+          <w:szCs w:val="28"/>
+        </w:rPr>
+        <w:t>Analyze customer transaction data and compute RFM scores</w:t>
       </w:r>
     </w:p>
     <w:p>
       <w:pPr>
         <w:numPr>
           <w:ilvl w:val="0"/>
-          <w:numId w:val="2"/>
+          <w:numId w:val="8"/>
         </w:numPr>
         <w:rPr>
           <w:rFonts w:ascii="Candara" w:hAnsi="Candara"/>
-        </w:rPr>
-      </w:pPr>
-      <w:r>
-        <w:rPr>
-          <w:rFonts w:ascii="Candara" w:hAnsi="Candara"/>
-        </w:rPr>
-        <w:t>Segment customers into meaningful groups using clustering algorithms.</w:t>
+          <w:b/>
+          <w:bCs/>
+          <w:sz w:val="28"/>
+          <w:szCs w:val="28"/>
+        </w:rPr>
+      </w:pPr>
+      <w:r>
+        <w:rPr>
+          <w:rFonts w:ascii="Candara" w:hAnsi="Candara"/>
+          <w:b/>
+          <w:bCs/>
+          <w:sz w:val="28"/>
+          <w:szCs w:val="28"/>
+        </w:rPr>
+        <w:t>Segment customers into meaningful behavioral groups</w:t>
       </w:r>
     </w:p>
     <w:p>
       <w:pPr>
         <w:numPr>
           <w:ilvl w:val="0"/>
-          <w:numId w:val="2"/>
+          <w:numId w:val="8"/>
         </w:numPr>
         <w:rPr>
           <w:rFonts w:ascii="Candara" w:hAnsi="Candara"/>
-        </w:rPr>
-      </w:pPr>
-      <w:r>
-        <w:rPr>
-          <w:rFonts w:ascii="Candara" w:hAnsi="Candara"/>
-        </w:rPr>
-        <w:t>Identify high-value segments for targeted campaigns.</w:t>
+          <w:b/>
+          <w:bCs/>
+          <w:sz w:val="28"/>
+          <w:szCs w:val="28"/>
+        </w:rPr>
+      </w:pPr>
+      <w:r>
+        <w:rPr>
+          <w:rFonts w:ascii="Candara" w:hAnsi="Candara"/>
+          <w:b/>
+          <w:bCs/>
+          <w:sz w:val="28"/>
+          <w:szCs w:val="28"/>
+        </w:rPr>
+        <w:t>Identify high-value, at-risk, and new customer segments</w:t>
       </w:r>
     </w:p>
     <w:p>
       <w:pPr>
         <w:numPr>
           <w:ilvl w:val="0"/>
-          <w:numId w:val="2"/>
+          <w:numId w:val="8"/>
         </w:numPr>
         <w:rPr>
           <w:rFonts w:ascii="Candara" w:hAnsi="Candara"/>
-        </w:rPr>
-      </w:pPr>
-      <w:r>
-        <w:rPr>
-          <w:rFonts w:ascii="Candara" w:hAnsi="Candara"/>
-        </w:rPr>
-        <w:t>Help NovaBank retain its best customers and engage those at risk of churn.</w:t>
-      </w:r>
-    </w:p>
-    <w:p>
-      <w:pPr>
-        <w:rPr>
-          <w:rFonts w:ascii="Candara" w:hAnsi="Candara"/>
-        </w:rPr>
-      </w:pPr>
-      <w:r>
-        <w:rPr>
-          <w:rFonts w:ascii="Candara" w:hAnsi="Candara"/>
-        </w:rPr>
-        <w:pict w14:anchorId="1F740666">
-          <v:rect id="_x0000_i1063" style="width:0;height:1.5pt" o:hralign="center" o:hrstd="t" o:hr="t" fillcolor="#a0a0a0" stroked="f"/>
+          <w:b/>
+          <w:bCs/>
+          <w:sz w:val="28"/>
+          <w:szCs w:val="28"/>
+        </w:rPr>
+      </w:pPr>
+      <w:r>
+        <w:rPr>
+          <w:rFonts w:ascii="Candara" w:hAnsi="Candara"/>
+          <w:b/>
+          <w:bCs/>
+          <w:sz w:val="28"/>
+          <w:szCs w:val="28"/>
+        </w:rPr>
+        <w:t>Support targeted campaign planning and customer engagement strategies</w:t>
+      </w:r>
+    </w:p>
+    <w:p>
+      <w:pPr>
+        <w:rPr>
+          <w:rFonts w:ascii="Candara" w:hAnsi="Candara"/>
+          <w:b/>
+          <w:bCs/>
+          <w:sz w:val="28"/>
+          <w:szCs w:val="28"/>
+        </w:rPr>
+      </w:pPr>
+      <w:r>
+        <w:rPr>
+          <w:rFonts w:ascii="Candara" w:hAnsi="Candara"/>
+          <w:b/>
+          <w:bCs/>
+          <w:sz w:val="28"/>
+          <w:szCs w:val="28"/>
+        </w:rPr>
+        <w:pict w14:anchorId="337ADD5E">
+          <v:rect id="_x0000_i1100" style="width:0;height:1.5pt" o:hralign="center" o:hrstd="t" o:hr="t" fillcolor="#a0a0a0" stroked="f"/>
         </w:pict>
       </w:r>
     </w:p>
@@ -361,14 +443,19 @@
           <w:rFonts w:ascii="Candara" w:hAnsi="Candara"/>
           <w:b/>
           <w:bCs/>
-        </w:rPr>
-      </w:pPr>
-      <w:r>
-        <w:rPr>
-          <w:rFonts w:ascii="Candara" w:hAnsi="Candara"/>
-          <w:b/>
-          <w:bCs/>
-        </w:rPr>
+          <w:sz w:val="28"/>
+          <w:szCs w:val="28"/>
+        </w:rPr>
+      </w:pPr>
+      <w:r>
+        <w:rPr>
+          <w:rFonts w:ascii="Candara" w:hAnsi="Candara"/>
+          <w:b/>
+          <w:bCs/>
+          <w:sz w:val="28"/>
+          <w:szCs w:val="28"/>
+        </w:rPr>
+        <w:lastRenderedPageBreak/>
         <w:t>Data Description</w:t>
       </w:r>
     </w:p>
@@ -376,24 +463,40 @@
       <w:pPr>
         <w:rPr>
           <w:rFonts w:ascii="Candara" w:hAnsi="Candara"/>
-        </w:rPr>
-      </w:pPr>
-      <w:r>
-        <w:rPr>
-          <w:rFonts w:ascii="Candara" w:hAnsi="Candara"/>
-        </w:rPr>
-        <w:t>The project used anonymized transaction records from NovaBank’s retail banking unit.</w:t>
-      </w:r>
-    </w:p>
-    <w:p>
-      <w:pPr>
-        <w:rPr>
-          <w:rFonts w:ascii="Candara" w:hAnsi="Candara"/>
-        </w:rPr>
-      </w:pPr>
-      <w:r>
-        <w:rPr>
-          <w:rFonts w:ascii="Candara" w:hAnsi="Candara"/>
+          <w:b/>
+          <w:bCs/>
+          <w:sz w:val="28"/>
+          <w:szCs w:val="28"/>
+        </w:rPr>
+      </w:pPr>
+      <w:r>
+        <w:rPr>
+          <w:rFonts w:ascii="Candara" w:hAnsi="Candara"/>
+          <w:b/>
+          <w:bCs/>
+          <w:sz w:val="28"/>
+          <w:szCs w:val="28"/>
+        </w:rPr>
+        <w:t>We used anonymized transaction data from NovaPay’s platform, including both behavioral and demographic fields.</w:t>
+      </w:r>
+    </w:p>
+    <w:p>
+      <w:pPr>
+        <w:rPr>
+          <w:rFonts w:ascii="Candara" w:hAnsi="Candara"/>
+          <w:b/>
+          <w:bCs/>
+          <w:sz w:val="28"/>
+          <w:szCs w:val="28"/>
+        </w:rPr>
+      </w:pPr>
+      <w:r>
+        <w:rPr>
+          <w:rFonts w:ascii="Candara" w:hAnsi="Candara"/>
+          <w:b/>
+          <w:bCs/>
+          <w:sz w:val="28"/>
+          <w:szCs w:val="28"/>
         </w:rPr>
         <w:t>Key fields included:</w:t>
       </w:r>
@@ -402,15 +505,23 @@
       <w:pPr>
         <w:numPr>
           <w:ilvl w:val="0"/>
-          <w:numId w:val="3"/>
+          <w:numId w:val="9"/>
         </w:numPr>
         <w:rPr>
           <w:rFonts w:ascii="Candara" w:hAnsi="Candara"/>
-        </w:rPr>
-      </w:pPr>
-      <w:r>
-        <w:rPr>
-          <w:rFonts w:ascii="Candara" w:hAnsi="Candara"/>
+          <w:b/>
+          <w:bCs/>
+          <w:sz w:val="28"/>
+          <w:szCs w:val="28"/>
+        </w:rPr>
+      </w:pPr>
+      <w:r>
+        <w:rPr>
+          <w:rFonts w:ascii="Candara" w:hAnsi="Candara"/>
+          <w:b/>
+          <w:bCs/>
+          <w:sz w:val="28"/>
+          <w:szCs w:val="28"/>
         </w:rPr>
         <w:t>TransactionID: Unique transaction reference</w:t>
       </w:r>
@@ -419,15 +530,23 @@
       <w:pPr>
         <w:numPr>
           <w:ilvl w:val="0"/>
-          <w:numId w:val="3"/>
+          <w:numId w:val="9"/>
         </w:numPr>
         <w:rPr>
           <w:rFonts w:ascii="Candara" w:hAnsi="Candara"/>
-        </w:rPr>
-      </w:pPr>
-      <w:r>
-        <w:rPr>
-          <w:rFonts w:ascii="Candara" w:hAnsi="Candara"/>
+          <w:b/>
+          <w:bCs/>
+          <w:sz w:val="28"/>
+          <w:szCs w:val="28"/>
+        </w:rPr>
+      </w:pPr>
+      <w:r>
+        <w:rPr>
+          <w:rFonts w:ascii="Candara" w:hAnsi="Candara"/>
+          <w:b/>
+          <w:bCs/>
+          <w:sz w:val="28"/>
+          <w:szCs w:val="28"/>
         </w:rPr>
         <w:t>CustomerID: Unique customer identifier</w:t>
       </w:r>
@@ -436,100 +555,147 @@
       <w:pPr>
         <w:numPr>
           <w:ilvl w:val="0"/>
-          <w:numId w:val="3"/>
+          <w:numId w:val="9"/>
         </w:numPr>
         <w:rPr>
           <w:rFonts w:ascii="Candara" w:hAnsi="Candara"/>
-        </w:rPr>
-      </w:pPr>
-      <w:r>
-        <w:rPr>
-          <w:rFonts w:ascii="Candara" w:hAnsi="Candara"/>
-        </w:rPr>
-        <w:lastRenderedPageBreak/>
-        <w:t>TransactionDate: Date of each transaction</w:t>
+          <w:b/>
+          <w:bCs/>
+          <w:sz w:val="28"/>
+          <w:szCs w:val="28"/>
+        </w:rPr>
+      </w:pPr>
+      <w:r>
+        <w:rPr>
+          <w:rFonts w:ascii="Candara" w:hAnsi="Candara"/>
+          <w:b/>
+          <w:bCs/>
+          <w:sz w:val="28"/>
+          <w:szCs w:val="28"/>
+        </w:rPr>
+        <w:t>TransactionDate: Date of transaction</w:t>
       </w:r>
     </w:p>
     <w:p>
       <w:pPr>
         <w:numPr>
           <w:ilvl w:val="0"/>
-          <w:numId w:val="3"/>
+          <w:numId w:val="9"/>
         </w:numPr>
         <w:rPr>
           <w:rFonts w:ascii="Candara" w:hAnsi="Candara"/>
-        </w:rPr>
-      </w:pPr>
-      <w:r>
-        <w:rPr>
-          <w:rFonts w:ascii="Candara" w:hAnsi="Candara"/>
-        </w:rPr>
-        <w:t>TransactionAmount: Monetary value of transaction</w:t>
+          <w:b/>
+          <w:bCs/>
+          <w:sz w:val="28"/>
+          <w:szCs w:val="28"/>
+        </w:rPr>
+      </w:pPr>
+      <w:r>
+        <w:rPr>
+          <w:rFonts w:ascii="Candara" w:hAnsi="Candara"/>
+          <w:b/>
+          <w:bCs/>
+          <w:sz w:val="28"/>
+          <w:szCs w:val="28"/>
+        </w:rPr>
+        <w:t>TransactionAmount: Amount spent per transaction</w:t>
       </w:r>
     </w:p>
     <w:p>
       <w:pPr>
         <w:numPr>
           <w:ilvl w:val="0"/>
-          <w:numId w:val="3"/>
+          <w:numId w:val="9"/>
         </w:numPr>
         <w:rPr>
           <w:rFonts w:ascii="Candara" w:hAnsi="Candara"/>
-        </w:rPr>
-      </w:pPr>
-      <w:r>
-        <w:rPr>
-          <w:rFonts w:ascii="Candara" w:hAnsi="Candara"/>
-        </w:rPr>
-        <w:t>CustomerDOB, Gender, Location: Demographic details</w:t>
+          <w:b/>
+          <w:bCs/>
+          <w:sz w:val="28"/>
+          <w:szCs w:val="28"/>
+        </w:rPr>
+      </w:pPr>
+      <w:r>
+        <w:rPr>
+          <w:rFonts w:ascii="Candara" w:hAnsi="Candara"/>
+          <w:b/>
+          <w:bCs/>
+          <w:sz w:val="28"/>
+          <w:szCs w:val="28"/>
+        </w:rPr>
+        <w:t>TransactionTime: Unix timestamp</w:t>
       </w:r>
     </w:p>
     <w:p>
       <w:pPr>
         <w:numPr>
           <w:ilvl w:val="0"/>
-          <w:numId w:val="3"/>
+          <w:numId w:val="9"/>
         </w:numPr>
         <w:rPr>
           <w:rFonts w:ascii="Candara" w:hAnsi="Candara"/>
-        </w:rPr>
-      </w:pPr>
-      <w:r>
-        <w:rPr>
-          <w:rFonts w:ascii="Candara" w:hAnsi="Candara"/>
-        </w:rPr>
-        <w:t>CustAccountBalance: Current balance info</w:t>
+          <w:b/>
+          <w:bCs/>
+          <w:sz w:val="28"/>
+          <w:szCs w:val="28"/>
+        </w:rPr>
+      </w:pPr>
+      <w:r>
+        <w:rPr>
+          <w:rFonts w:ascii="Candara" w:hAnsi="Candara"/>
+          <w:b/>
+          <w:bCs/>
+          <w:sz w:val="28"/>
+          <w:szCs w:val="28"/>
+        </w:rPr>
+        <w:t>CustomerDOB, Gender, Location: Demographic attributes</w:t>
       </w:r>
     </w:p>
     <w:p>
       <w:pPr>
         <w:numPr>
           <w:ilvl w:val="0"/>
-          <w:numId w:val="3"/>
+          <w:numId w:val="9"/>
         </w:numPr>
         <w:rPr>
           <w:rFonts w:ascii="Candara" w:hAnsi="Candara"/>
-        </w:rPr>
-      </w:pPr>
-      <w:r>
-        <w:rPr>
-          <w:rFonts w:ascii="Candara" w:hAnsi="Candara"/>
-        </w:rPr>
-        <w:t>TransactionTime: Unix timestamp</w:t>
-      </w:r>
-    </w:p>
-    <w:p>
-      <w:pPr>
-        <w:rPr>
-          <w:rFonts w:ascii="Candara" w:hAnsi="Candara"/>
-        </w:rPr>
-      </w:pPr>
-      <w:r>
-        <w:rPr>
-          <w:rFonts w:ascii="Candara" w:hAnsi="Candara"/>
-        </w:rPr>
-        <w:pict w14:anchorId="41263851">
-          <v:rect id="_x0000_i1064" style="width:0;height:1.5pt" o:hralign="center" o:hrstd="t" o:hr="t" fillcolor="#a0a0a0" stroked="f"/>
+          <w:b/>
+          <w:bCs/>
+          <w:sz w:val="28"/>
+          <w:szCs w:val="28"/>
+        </w:rPr>
+      </w:pPr>
+      <w:r>
+        <w:rPr>
+          <w:rFonts w:ascii="Candara" w:hAnsi="Candara"/>
+          <w:b/>
+          <w:bCs/>
+          <w:sz w:val="28"/>
+          <w:szCs w:val="28"/>
+        </w:rPr>
+        <w:t>CustAccountBalance: Customer's current account balance</w:t>
+      </w:r>
+    </w:p>
+    <w:p>
+      <w:pPr>
+        <w:rPr>
+          <w:rFonts w:ascii="Candara" w:hAnsi="Candara"/>
+          <w:b/>
+          <w:bCs/>
+          <w:sz w:val="28"/>
+          <w:szCs w:val="28"/>
+        </w:rPr>
+      </w:pPr>
+      <w:r>
+        <w:rPr>
+          <w:rFonts w:ascii="Candara" w:hAnsi="Candara"/>
+          <w:b/>
+          <w:bCs/>
+          <w:sz w:val="28"/>
+          <w:szCs w:val="28"/>
+        </w:rPr>
+        <w:pict w14:anchorId="0B8B3864">
+          <v:rect id="_x0000_i1101" style="width:0;height:1.5pt" o:hralign="center" o:hrstd="t" o:hr="t" fillcolor="#a0a0a0" stroked="f"/>
         </w:pict>
       </w:r>
     </w:p>
@@ -539,13 +705,17 @@
           <w:rFonts w:ascii="Candara" w:hAnsi="Candara"/>
           <w:b/>
           <w:bCs/>
-        </w:rPr>
-      </w:pPr>
-      <w:r>
-        <w:rPr>
-          <w:rFonts w:ascii="Candara" w:hAnsi="Candara"/>
-          <w:b/>
-          <w:bCs/>
+          <w:sz w:val="28"/>
+          <w:szCs w:val="28"/>
+        </w:rPr>
+      </w:pPr>
+      <w:r>
+        <w:rPr>
+          <w:rFonts w:ascii="Candara" w:hAnsi="Candara"/>
+          <w:b/>
+          <w:bCs/>
+          <w:sz w:val="28"/>
+          <w:szCs w:val="28"/>
         </w:rPr>
         <w:t>Tech Stack</w:t>
       </w:r>
@@ -554,455 +724,617 @@
       <w:pPr>
         <w:numPr>
           <w:ilvl w:val="0"/>
-          <w:numId w:val="4"/>
+          <w:numId w:val="10"/>
         </w:numPr>
         <w:rPr>
           <w:rFonts w:ascii="Candara" w:hAnsi="Candara"/>
-        </w:rPr>
-      </w:pPr>
-      <w:r>
-        <w:rPr>
-          <w:rFonts w:ascii="Candara" w:hAnsi="Candara"/>
-          <w:b/>
-          <w:bCs/>
-        </w:rPr>
-        <w:t>Python</w:t>
-      </w:r>
-      <w:r>
-        <w:rPr>
-          <w:rFonts w:ascii="Candara" w:hAnsi="Candara"/>
-        </w:rPr>
-        <w:t>: Core programming language</w:t>
+          <w:b/>
+          <w:bCs/>
+          <w:sz w:val="28"/>
+          <w:szCs w:val="28"/>
+        </w:rPr>
+      </w:pPr>
+      <w:r>
+        <w:rPr>
+          <w:rFonts w:ascii="Candara" w:hAnsi="Candara"/>
+          <w:b/>
+          <w:bCs/>
+          <w:sz w:val="28"/>
+          <w:szCs w:val="28"/>
+        </w:rPr>
+        <w:t>Language: Python</w:t>
       </w:r>
     </w:p>
     <w:p>
       <w:pPr>
         <w:numPr>
           <w:ilvl w:val="0"/>
-          <w:numId w:val="4"/>
+          <w:numId w:val="10"/>
         </w:numPr>
         <w:rPr>
           <w:rFonts w:ascii="Candara" w:hAnsi="Candara"/>
-        </w:rPr>
-      </w:pPr>
-      <w:r>
-        <w:rPr>
-          <w:rFonts w:ascii="Candara" w:hAnsi="Candara"/>
-          <w:b/>
-          <w:bCs/>
-        </w:rPr>
-        <w:t>Libraries Used</w:t>
-      </w:r>
-      <w:r>
-        <w:rPr>
-          <w:rFonts w:ascii="Candara" w:hAnsi="Candara"/>
-        </w:rPr>
-        <w:t>:</w:t>
+          <w:b/>
+          <w:bCs/>
+          <w:sz w:val="28"/>
+          <w:szCs w:val="28"/>
+        </w:rPr>
+      </w:pPr>
+      <w:r>
+        <w:rPr>
+          <w:rFonts w:ascii="Candara" w:hAnsi="Candara"/>
+          <w:b/>
+          <w:bCs/>
+          <w:sz w:val="28"/>
+          <w:szCs w:val="28"/>
+        </w:rPr>
+        <w:t>Libraries Used:</w:t>
       </w:r>
     </w:p>
     <w:p>
       <w:pPr>
         <w:numPr>
           <w:ilvl w:val="1"/>
-          <w:numId w:val="4"/>
+          <w:numId w:val="10"/>
         </w:numPr>
         <w:rPr>
           <w:rFonts w:ascii="Candara" w:hAnsi="Candara"/>
-        </w:rPr>
-      </w:pPr>
-      <w:r>
-        <w:rPr>
-          <w:rFonts w:ascii="Candara" w:hAnsi="Candara"/>
-        </w:rPr>
-        <w:t>Pandas, Numpy – Data cleaning and manipulation</w:t>
+          <w:b/>
+          <w:bCs/>
+          <w:sz w:val="28"/>
+          <w:szCs w:val="28"/>
+        </w:rPr>
+      </w:pPr>
+      <w:r>
+        <w:rPr>
+          <w:rFonts w:ascii="Candara" w:hAnsi="Candara"/>
+          <w:b/>
+          <w:bCs/>
+          <w:sz w:val="28"/>
+          <w:szCs w:val="28"/>
+        </w:rPr>
+        <w:t>pandas, numpy: Data manipulation and feature engineering</w:t>
       </w:r>
     </w:p>
     <w:p>
       <w:pPr>
         <w:numPr>
           <w:ilvl w:val="1"/>
-          <w:numId w:val="4"/>
+          <w:numId w:val="10"/>
         </w:numPr>
         <w:rPr>
           <w:rFonts w:ascii="Candara" w:hAnsi="Candara"/>
-        </w:rPr>
-      </w:pPr>
-      <w:r>
-        <w:rPr>
-          <w:rFonts w:ascii="Candara" w:hAnsi="Candara"/>
-        </w:rPr>
-        <w:t>Matplotlib, Seaborn – Visualization</w:t>
+          <w:b/>
+          <w:bCs/>
+          <w:sz w:val="28"/>
+          <w:szCs w:val="28"/>
+        </w:rPr>
+      </w:pPr>
+      <w:r>
+        <w:rPr>
+          <w:rFonts w:ascii="Candara" w:hAnsi="Candara"/>
+          <w:b/>
+          <w:bCs/>
+          <w:sz w:val="28"/>
+          <w:szCs w:val="28"/>
+        </w:rPr>
+        <w:t>matplotlib, seaborn: Visualizations</w:t>
+      </w:r>
+    </w:p>
+    <w:p>
+      <w:pPr>
+        <w:rPr>
+          <w:rFonts w:ascii="Candara" w:hAnsi="Candara"/>
+          <w:b/>
+          <w:bCs/>
+          <w:sz w:val="28"/>
+          <w:szCs w:val="28"/>
+        </w:rPr>
+      </w:pPr>
+      <w:r>
+        <w:rPr>
+          <w:rFonts w:ascii="Candara" w:hAnsi="Candara"/>
+          <w:b/>
+          <w:bCs/>
+          <w:sz w:val="28"/>
+          <w:szCs w:val="28"/>
+        </w:rPr>
+        <w:pict w14:anchorId="76FF149D">
+          <v:rect id="_x0000_i1102" style="width:0;height:1.5pt" o:hralign="center" o:hrstd="t" o:hr="t" fillcolor="#a0a0a0" stroked="f"/>
+        </w:pict>
+      </w:r>
+    </w:p>
+    <w:p>
+      <w:pPr>
+        <w:rPr>
+          <w:rFonts w:ascii="Candara" w:hAnsi="Candara"/>
+          <w:b/>
+          <w:bCs/>
+          <w:sz w:val="28"/>
+          <w:szCs w:val="28"/>
+        </w:rPr>
+      </w:pPr>
+      <w:r>
+        <w:rPr>
+          <w:rFonts w:ascii="Candara" w:hAnsi="Candara"/>
+          <w:b/>
+          <w:bCs/>
+          <w:sz w:val="28"/>
+          <w:szCs w:val="28"/>
+        </w:rPr>
+        <w:t>Project Approach</w:t>
+      </w:r>
+    </w:p>
+    <w:p>
+      <w:pPr>
+        <w:numPr>
+          <w:ilvl w:val="0"/>
+          <w:numId w:val="11"/>
+        </w:numPr>
+        <w:rPr>
+          <w:rFonts w:ascii="Candara" w:hAnsi="Candara"/>
+          <w:b/>
+          <w:bCs/>
+          <w:sz w:val="28"/>
+          <w:szCs w:val="28"/>
+        </w:rPr>
+      </w:pPr>
+      <w:r>
+        <w:rPr>
+          <w:rFonts w:ascii="Candara" w:hAnsi="Candara"/>
+          <w:b/>
+          <w:bCs/>
+          <w:sz w:val="28"/>
+          <w:szCs w:val="28"/>
+        </w:rPr>
+        <w:t>Exploratory Data Analysis (EDA)</w:t>
       </w:r>
     </w:p>
     <w:p>
       <w:pPr>
         <w:numPr>
           <w:ilvl w:val="1"/>
-          <w:numId w:val="4"/>
+          <w:numId w:val="11"/>
         </w:numPr>
         <w:rPr>
           <w:rFonts w:ascii="Candara" w:hAnsi="Candara"/>
-        </w:rPr>
-      </w:pPr>
-      <w:r>
-        <w:rPr>
-          <w:rFonts w:ascii="Candara" w:hAnsi="Candara"/>
-        </w:rPr>
-        <w:t>Scikit-learn – Clustering algorithms (KMeans)</w:t>
-      </w:r>
-    </w:p>
-    <w:p>
-      <w:pPr>
-        <w:rPr>
-          <w:rFonts w:ascii="Candara" w:hAnsi="Candara"/>
-        </w:rPr>
-      </w:pPr>
-      <w:r>
-        <w:rPr>
-          <w:rFonts w:ascii="Candara" w:hAnsi="Candara"/>
-        </w:rPr>
-        <w:pict w14:anchorId="724B5D48">
-          <v:rect id="_x0000_i1065" style="width:0;height:1.5pt" o:hralign="center" o:hrstd="t" o:hr="t" fillcolor="#a0a0a0" stroked="f"/>
-        </w:pict>
-      </w:r>
-    </w:p>
-    <w:p>
-      <w:pPr>
-        <w:rPr>
-          <w:rFonts w:ascii="Candara" w:hAnsi="Candara"/>
-          <w:b/>
-          <w:bCs/>
-        </w:rPr>
-      </w:pPr>
-      <w:r>
-        <w:rPr>
-          <w:rFonts w:ascii="Candara" w:hAnsi="Candara"/>
-          <w:b/>
-          <w:bCs/>
-        </w:rPr>
-        <w:t>Project Approach</w:t>
+          <w:b/>
+          <w:bCs/>
+          <w:sz w:val="28"/>
+          <w:szCs w:val="28"/>
+        </w:rPr>
+      </w:pPr>
+      <w:r>
+        <w:rPr>
+          <w:rFonts w:ascii="Candara" w:hAnsi="Candara"/>
+          <w:b/>
+          <w:bCs/>
+          <w:sz w:val="28"/>
+          <w:szCs w:val="28"/>
+        </w:rPr>
+        <w:t>Cleaned and explored the dataset to identify missing values, outliers, and behavioral patterns.</w:t>
       </w:r>
     </w:p>
     <w:p>
       <w:pPr>
         <w:numPr>
           <w:ilvl w:val="0"/>
-          <w:numId w:val="5"/>
+          <w:numId w:val="11"/>
         </w:numPr>
         <w:rPr>
           <w:rFonts w:ascii="Candara" w:hAnsi="Candara"/>
-        </w:rPr>
-      </w:pPr>
-      <w:r>
-        <w:rPr>
-          <w:rFonts w:ascii="Candara" w:hAnsi="Candara"/>
-          <w:b/>
-          <w:bCs/>
-        </w:rPr>
-        <w:t>Exploratory Data Analysis (EDA)</w:t>
-      </w:r>
-      <w:r>
-        <w:rPr>
-          <w:rFonts w:ascii="Candara" w:hAnsi="Candara"/>
-        </w:rPr>
-        <w:br/>
-        <w:t>Cleaned and explored transaction data to identify missing values, outliers, and general behavior patterns.</w:t>
+          <w:b/>
+          <w:bCs/>
+          <w:sz w:val="28"/>
+          <w:szCs w:val="28"/>
+        </w:rPr>
+      </w:pPr>
+      <w:r>
+        <w:rPr>
+          <w:rFonts w:ascii="Candara" w:hAnsi="Candara"/>
+          <w:b/>
+          <w:bCs/>
+          <w:sz w:val="28"/>
+          <w:szCs w:val="28"/>
+        </w:rPr>
+        <w:t>RFM Scoring</w:t>
+      </w:r>
+    </w:p>
+    <w:p>
+      <w:pPr>
+        <w:numPr>
+          <w:ilvl w:val="1"/>
+          <w:numId w:val="11"/>
+        </w:numPr>
+        <w:rPr>
+          <w:rFonts w:ascii="Candara" w:hAnsi="Candara"/>
+          <w:b/>
+          <w:bCs/>
+          <w:sz w:val="28"/>
+          <w:szCs w:val="28"/>
+        </w:rPr>
+      </w:pPr>
+      <w:r>
+        <w:rPr>
+          <w:rFonts w:ascii="Candara" w:hAnsi="Candara"/>
+          <w:b/>
+          <w:bCs/>
+          <w:sz w:val="28"/>
+          <w:szCs w:val="28"/>
+        </w:rPr>
+        <w:t>For each customer, we calculated:</w:t>
+      </w:r>
+    </w:p>
+    <w:p>
+      <w:pPr>
+        <w:numPr>
+          <w:ilvl w:val="2"/>
+          <w:numId w:val="11"/>
+        </w:numPr>
+        <w:rPr>
+          <w:rFonts w:ascii="Candara" w:hAnsi="Candara"/>
+          <w:b/>
+          <w:bCs/>
+          <w:sz w:val="28"/>
+          <w:szCs w:val="28"/>
+        </w:rPr>
+      </w:pPr>
+      <w:r>
+        <w:rPr>
+          <w:rFonts w:ascii="Candara" w:hAnsi="Candara"/>
+          <w:b/>
+          <w:bCs/>
+          <w:sz w:val="28"/>
+          <w:szCs w:val="28"/>
+        </w:rPr>
+        <w:t>Recency: How recently they transacted</w:t>
+      </w:r>
+    </w:p>
+    <w:p>
+      <w:pPr>
+        <w:numPr>
+          <w:ilvl w:val="2"/>
+          <w:numId w:val="11"/>
+        </w:numPr>
+        <w:rPr>
+          <w:rFonts w:ascii="Candara" w:hAnsi="Candara"/>
+          <w:b/>
+          <w:bCs/>
+          <w:sz w:val="28"/>
+          <w:szCs w:val="28"/>
+        </w:rPr>
+      </w:pPr>
+      <w:r>
+        <w:rPr>
+          <w:rFonts w:ascii="Candara" w:hAnsi="Candara"/>
+          <w:b/>
+          <w:bCs/>
+          <w:sz w:val="28"/>
+          <w:szCs w:val="28"/>
+        </w:rPr>
+        <w:t>Frequency: How often they transacted</w:t>
+      </w:r>
+    </w:p>
+    <w:p>
+      <w:pPr>
+        <w:numPr>
+          <w:ilvl w:val="2"/>
+          <w:numId w:val="11"/>
+        </w:numPr>
+        <w:rPr>
+          <w:rFonts w:ascii="Candara" w:hAnsi="Candara"/>
+          <w:b/>
+          <w:bCs/>
+          <w:sz w:val="28"/>
+          <w:szCs w:val="28"/>
+        </w:rPr>
+      </w:pPr>
+      <w:r>
+        <w:rPr>
+          <w:rFonts w:ascii="Candara" w:hAnsi="Candara"/>
+          <w:b/>
+          <w:bCs/>
+          <w:sz w:val="28"/>
+          <w:szCs w:val="28"/>
+        </w:rPr>
+        <w:t>Monetary: How much they spent</w:t>
+      </w:r>
+    </w:p>
+    <w:p>
+      <w:pPr>
+        <w:numPr>
+          <w:ilvl w:val="1"/>
+          <w:numId w:val="11"/>
+        </w:numPr>
+        <w:rPr>
+          <w:rFonts w:ascii="Candara" w:hAnsi="Candara"/>
+          <w:b/>
+          <w:bCs/>
+          <w:sz w:val="28"/>
+          <w:szCs w:val="28"/>
+        </w:rPr>
+      </w:pPr>
+      <w:r>
+        <w:rPr>
+          <w:rFonts w:ascii="Candara" w:hAnsi="Candara"/>
+          <w:b/>
+          <w:bCs/>
+          <w:sz w:val="28"/>
+          <w:szCs w:val="28"/>
+        </w:rPr>
+        <w:t>Each metric was ranked and scored on a scale from 1 to 5.</w:t>
       </w:r>
     </w:p>
     <w:p>
       <w:pPr>
         <w:numPr>
           <w:ilvl w:val="0"/>
-          <w:numId w:val="5"/>
+          <w:numId w:val="11"/>
         </w:numPr>
         <w:rPr>
           <w:rFonts w:ascii="Candara" w:hAnsi="Candara"/>
-        </w:rPr>
-      </w:pPr>
-      <w:r>
-        <w:rPr>
-          <w:rFonts w:ascii="Candara" w:hAnsi="Candara"/>
-          <w:b/>
-          <w:bCs/>
-        </w:rPr>
-        <w:t>RFM Scoring</w:t>
-      </w:r>
-      <w:r>
-        <w:rPr>
-          <w:rFonts w:ascii="Candara" w:hAnsi="Candara"/>
-        </w:rPr>
-        <w:br/>
-        <w:t>For each customer:</w:t>
+          <w:b/>
+          <w:bCs/>
+          <w:sz w:val="28"/>
+          <w:szCs w:val="28"/>
+        </w:rPr>
+      </w:pPr>
+      <w:r>
+        <w:rPr>
+          <w:rFonts w:ascii="Candara" w:hAnsi="Candara"/>
+          <w:b/>
+          <w:bCs/>
+          <w:sz w:val="28"/>
+          <w:szCs w:val="28"/>
+        </w:rPr>
+        <w:lastRenderedPageBreak/>
+        <w:t>Segmentation &amp; Interpretation</w:t>
       </w:r>
     </w:p>
     <w:p>
       <w:pPr>
         <w:numPr>
           <w:ilvl w:val="1"/>
-          <w:numId w:val="5"/>
+          <w:numId w:val="11"/>
         </w:numPr>
         <w:rPr>
           <w:rFonts w:ascii="Candara" w:hAnsi="Candara"/>
-        </w:rPr>
-      </w:pPr>
-      <w:r>
-        <w:rPr>
-          <w:rFonts w:ascii="Candara" w:hAnsi="Candara"/>
-          <w:b/>
-          <w:bCs/>
-        </w:rPr>
-        <w:t>Recency</w:t>
-      </w:r>
-      <w:r>
-        <w:rPr>
-          <w:rFonts w:ascii="Candara" w:hAnsi="Candara"/>
-        </w:rPr>
-        <w:t>: How recently they transacted</w:t>
+          <w:b/>
+          <w:bCs/>
+          <w:sz w:val="28"/>
+          <w:szCs w:val="28"/>
+        </w:rPr>
+      </w:pPr>
+      <w:r>
+        <w:rPr>
+          <w:rFonts w:ascii="Candara" w:hAnsi="Candara"/>
+          <w:b/>
+          <w:bCs/>
+          <w:sz w:val="28"/>
+          <w:szCs w:val="28"/>
+        </w:rPr>
+        <w:t>Grouped customers based on their RFM profiles (e.g., 5-5-5 = Champions)</w:t>
       </w:r>
     </w:p>
     <w:p>
       <w:pPr>
         <w:numPr>
           <w:ilvl w:val="1"/>
-          <w:numId w:val="5"/>
+          <w:numId w:val="11"/>
         </w:numPr>
         <w:rPr>
           <w:rFonts w:ascii="Candara" w:hAnsi="Candara"/>
-        </w:rPr>
-      </w:pPr>
-      <w:r>
-        <w:rPr>
-          <w:rFonts w:ascii="Candara" w:hAnsi="Candara"/>
-          <w:b/>
-          <w:bCs/>
-        </w:rPr>
-        <w:t>Frequency</w:t>
-      </w:r>
-      <w:r>
-        <w:rPr>
-          <w:rFonts w:ascii="Candara" w:hAnsi="Candara"/>
-        </w:rPr>
-        <w:t>: How often they transacted</w:t>
+          <w:b/>
+          <w:bCs/>
+          <w:sz w:val="28"/>
+          <w:szCs w:val="28"/>
+        </w:rPr>
+      </w:pPr>
+      <w:r>
+        <w:rPr>
+          <w:rFonts w:ascii="Candara" w:hAnsi="Candara"/>
+          <w:b/>
+          <w:bCs/>
+          <w:sz w:val="28"/>
+          <w:szCs w:val="28"/>
+        </w:rPr>
+        <w:t>Interpreted each segment to understand behavioral traits and strategic opportunities.</w:t>
+      </w:r>
+    </w:p>
+    <w:p>
+      <w:pPr>
+        <w:numPr>
+          <w:ilvl w:val="0"/>
+          <w:numId w:val="11"/>
+        </w:numPr>
+        <w:rPr>
+          <w:rFonts w:ascii="Candara" w:hAnsi="Candara"/>
+          <w:b/>
+          <w:bCs/>
+          <w:sz w:val="28"/>
+          <w:szCs w:val="28"/>
+        </w:rPr>
+      </w:pPr>
+      <w:r>
+        <w:rPr>
+          <w:rFonts w:ascii="Candara" w:hAnsi="Candara"/>
+          <w:b/>
+          <w:bCs/>
+          <w:sz w:val="28"/>
+          <w:szCs w:val="28"/>
+        </w:rPr>
+        <w:t>Visualization &amp; Insight Generation</w:t>
       </w:r>
     </w:p>
     <w:p>
       <w:pPr>
         <w:numPr>
           <w:ilvl w:val="1"/>
-          <w:numId w:val="5"/>
+          <w:numId w:val="11"/>
         </w:numPr>
         <w:rPr>
           <w:rFonts w:ascii="Candara" w:hAnsi="Candara"/>
-        </w:rPr>
-      </w:pPr>
-      <w:r>
-        <w:rPr>
-          <w:rFonts w:ascii="Candara" w:hAnsi="Candara"/>
-          <w:b/>
-          <w:bCs/>
-        </w:rPr>
-        <w:t>Monetary</w:t>
-      </w:r>
-      <w:r>
-        <w:rPr>
-          <w:rFonts w:ascii="Candara" w:hAnsi="Candara"/>
-        </w:rPr>
-        <w:t>: How much they spent</w:t>
-      </w:r>
-      <w:r>
-        <w:rPr>
-          <w:rFonts w:ascii="Candara" w:hAnsi="Candara"/>
-        </w:rPr>
-        <w:br/>
-        <w:t>Each metric was ranked and scored.</w:t>
+          <w:b/>
+          <w:bCs/>
+          <w:sz w:val="28"/>
+          <w:szCs w:val="28"/>
+        </w:rPr>
+      </w:pPr>
+      <w:r>
+        <w:rPr>
+          <w:rFonts w:ascii="Candara" w:hAnsi="Candara"/>
+          <w:b/>
+          <w:bCs/>
+          <w:sz w:val="28"/>
+          <w:szCs w:val="28"/>
+        </w:rPr>
+        <w:t>Created visual summaries (e.g., heatmaps, bar charts, pie charts) to reveal patterns in customer engagement and value.</w:t>
+      </w:r>
+    </w:p>
+    <w:p>
+      <w:pPr>
+        <w:rPr>
+          <w:rFonts w:ascii="Candara" w:hAnsi="Candara"/>
+          <w:b/>
+          <w:bCs/>
+          <w:sz w:val="28"/>
+          <w:szCs w:val="28"/>
+        </w:rPr>
+      </w:pPr>
+      <w:r>
+        <w:rPr>
+          <w:rFonts w:ascii="Candara" w:hAnsi="Candara"/>
+          <w:b/>
+          <w:bCs/>
+          <w:sz w:val="28"/>
+          <w:szCs w:val="28"/>
+        </w:rPr>
+        <w:pict w14:anchorId="32C6C565">
+          <v:rect id="_x0000_i1103" style="width:0;height:1.5pt" o:hralign="center" o:hrstd="t" o:hr="t" fillcolor="#a0a0a0" stroked="f"/>
+        </w:pict>
+      </w:r>
+    </w:p>
+    <w:p>
+      <w:pPr>
+        <w:rPr>
+          <w:rFonts w:ascii="Candara" w:hAnsi="Candara"/>
+          <w:b/>
+          <w:bCs/>
+          <w:sz w:val="28"/>
+          <w:szCs w:val="28"/>
+        </w:rPr>
+      </w:pPr>
+      <w:r>
+        <w:rPr>
+          <w:rFonts w:ascii="Candara" w:hAnsi="Candara"/>
+          <w:b/>
+          <w:bCs/>
+          <w:sz w:val="28"/>
+          <w:szCs w:val="28"/>
+        </w:rPr>
+        <w:t>Key Learning Outcomes</w:t>
       </w:r>
     </w:p>
     <w:p>
       <w:pPr>
         <w:numPr>
           <w:ilvl w:val="0"/>
-          <w:numId w:val="5"/>
+          <w:numId w:val="12"/>
         </w:numPr>
         <w:rPr>
           <w:rFonts w:ascii="Candara" w:hAnsi="Candara"/>
-        </w:rPr>
-      </w:pPr>
-      <w:r>
-        <w:rPr>
-          <w:rFonts w:ascii="Candara" w:hAnsi="Candara"/>
-          <w:b/>
-          <w:bCs/>
-        </w:rPr>
-        <w:t>Segmentation with Clustering</w:t>
-      </w:r>
-      <w:r>
-        <w:rPr>
-          <w:rFonts w:ascii="Candara" w:hAnsi="Candara"/>
-        </w:rPr>
-        <w:br/>
-        <w:t>Applied unsupervised learning (KMeans) to group customers into clusters — from top-tier loyal users to those at risk of churn.</w:t>
+          <w:b/>
+          <w:bCs/>
+          <w:sz w:val="28"/>
+          <w:szCs w:val="28"/>
+        </w:rPr>
+      </w:pPr>
+      <w:r>
+        <w:rPr>
+          <w:rFonts w:ascii="Candara" w:hAnsi="Candara"/>
+          <w:b/>
+          <w:bCs/>
+          <w:sz w:val="28"/>
+          <w:szCs w:val="28"/>
+        </w:rPr>
+        <w:t>Learned how to engineer and apply RFM metrics for segmentation</w:t>
       </w:r>
     </w:p>
     <w:p>
       <w:pPr>
         <w:numPr>
           <w:ilvl w:val="0"/>
-          <w:numId w:val="5"/>
+          <w:numId w:val="12"/>
         </w:numPr>
         <w:rPr>
           <w:rFonts w:ascii="Candara" w:hAnsi="Candara"/>
-        </w:rPr>
-      </w:pPr>
-      <w:r>
-        <w:rPr>
-          <w:rFonts w:ascii="Candara" w:hAnsi="Candara"/>
-          <w:b/>
-          <w:bCs/>
-        </w:rPr>
-        <w:t>Profile Interpretation</w:t>
-      </w:r>
-      <w:r>
-        <w:rPr>
-          <w:rFonts w:ascii="Candara" w:hAnsi="Candara"/>
-        </w:rPr>
-        <w:br/>
-        <w:t>Each cluster was profiled to understand typical traits, demographics, and behavior.</w:t>
+          <w:b/>
+          <w:bCs/>
+          <w:sz w:val="28"/>
+          <w:szCs w:val="28"/>
+        </w:rPr>
+      </w:pPr>
+      <w:r>
+        <w:rPr>
+          <w:rFonts w:ascii="Candara" w:hAnsi="Candara"/>
+          <w:b/>
+          <w:bCs/>
+          <w:sz w:val="28"/>
+          <w:szCs w:val="28"/>
+        </w:rPr>
+        <w:t>Developed skills in turning raw transaction data into meaningful business actions</w:t>
       </w:r>
     </w:p>
     <w:p>
       <w:pPr>
         <w:numPr>
           <w:ilvl w:val="0"/>
-          <w:numId w:val="5"/>
+          <w:numId w:val="12"/>
         </w:numPr>
         <w:rPr>
           <w:rFonts w:ascii="Candara" w:hAnsi="Candara"/>
-        </w:rPr>
-      </w:pPr>
-      <w:r>
-        <w:rPr>
-          <w:rFonts w:ascii="Candara" w:hAnsi="Candara"/>
-          <w:b/>
-          <w:bCs/>
-        </w:rPr>
-        <w:t>Visualization &amp; Insight Generation</w:t>
-      </w:r>
-      <w:r>
-        <w:rPr>
-          <w:rFonts w:ascii="Candara" w:hAnsi="Candara"/>
-        </w:rPr>
-        <w:br/>
-        <w:t>Generated plots and charts to communicate how segments differ and how they can be acted upon.</w:t>
-      </w:r>
-    </w:p>
-    <w:p>
-      <w:pPr>
-        <w:rPr>
-          <w:rFonts w:ascii="Candara" w:hAnsi="Candara"/>
-        </w:rPr>
-      </w:pPr>
-      <w:r>
-        <w:rPr>
-          <w:rFonts w:ascii="Candara" w:hAnsi="Candara"/>
-        </w:rPr>
-        <w:pict w14:anchorId="50467589">
-          <v:rect id="_x0000_i1066" style="width:0;height:1.5pt" o:hralign="center" o:hrstd="t" o:hr="t" fillcolor="#a0a0a0" stroked="f"/>
-        </w:pict>
-      </w:r>
-    </w:p>
-    <w:p>
-      <w:pPr>
-        <w:rPr>
-          <w:rFonts w:ascii="Candara" w:hAnsi="Candara"/>
-          <w:b/>
-          <w:bCs/>
-        </w:rPr>
-      </w:pPr>
-      <w:r>
-        <w:rPr>
-          <w:rFonts w:ascii="Candara" w:hAnsi="Candara"/>
-          <w:b/>
-          <w:bCs/>
-        </w:rPr>
-        <w:t>Key Learning Outcomes</w:t>
+          <w:b/>
+          <w:bCs/>
+          <w:sz w:val="28"/>
+          <w:szCs w:val="28"/>
+        </w:rPr>
+      </w:pPr>
+      <w:r>
+        <w:rPr>
+          <w:rFonts w:ascii="Candara" w:hAnsi="Candara"/>
+          <w:b/>
+          <w:bCs/>
+          <w:sz w:val="28"/>
+          <w:szCs w:val="28"/>
+        </w:rPr>
+        <w:t>Understood how behavioral data supports smarter, personalized marketing strategies</w:t>
       </w:r>
     </w:p>
     <w:p>
       <w:pPr>
         <w:numPr>
           <w:ilvl w:val="0"/>
-          <w:numId w:val="6"/>
+          <w:numId w:val="12"/>
         </w:numPr>
         <w:rPr>
           <w:rFonts w:ascii="Candara" w:hAnsi="Candara"/>
-        </w:rPr>
-      </w:pPr>
-      <w:r>
-        <w:rPr>
-          <w:rFonts w:ascii="Candara" w:hAnsi="Candara"/>
-        </w:rPr>
-        <w:t>How to engineer and score RFM metrics</w:t>
-      </w:r>
-    </w:p>
-    <w:p>
-      <w:pPr>
-        <w:numPr>
-          <w:ilvl w:val="0"/>
-          <w:numId w:val="6"/>
-        </w:numPr>
-        <w:rPr>
-          <w:rFonts w:ascii="Candara" w:hAnsi="Candara"/>
-        </w:rPr>
-      </w:pPr>
-      <w:r>
-        <w:rPr>
-          <w:rFonts w:ascii="Candara" w:hAnsi="Candara"/>
-        </w:rPr>
-        <w:lastRenderedPageBreak/>
-        <w:t>Segmenting customers using clustering techniques</w:t>
-      </w:r>
-    </w:p>
-    <w:p>
-      <w:pPr>
-        <w:numPr>
-          <w:ilvl w:val="0"/>
-          <w:numId w:val="6"/>
-        </w:numPr>
-        <w:rPr>
-          <w:rFonts w:ascii="Candara" w:hAnsi="Candara"/>
-        </w:rPr>
-      </w:pPr>
-      <w:r>
-        <w:rPr>
-          <w:rFonts w:ascii="Candara" w:hAnsi="Candara"/>
-        </w:rPr>
-        <w:t>Extracting actionable insights from transaction patterns</w:t>
-      </w:r>
-    </w:p>
-    <w:p>
-      <w:pPr>
-        <w:numPr>
-          <w:ilvl w:val="0"/>
-          <w:numId w:val="6"/>
-        </w:numPr>
-        <w:rPr>
-          <w:rFonts w:ascii="Candara" w:hAnsi="Candara"/>
-        </w:rPr>
-      </w:pPr>
-      <w:r>
-        <w:rPr>
-          <w:rFonts w:ascii="Candara" w:hAnsi="Candara"/>
-        </w:rPr>
-        <w:t>The value of personalized marketing based on behavioral data</w:t>
-      </w:r>
-    </w:p>
-    <w:p>
-      <w:pPr>
-        <w:rPr>
-          <w:rFonts w:ascii="Candara" w:hAnsi="Candara"/>
-        </w:rPr>
-      </w:pPr>
-    </w:p>
+          <w:b/>
+          <w:bCs/>
+          <w:sz w:val="28"/>
+          <w:szCs w:val="28"/>
+        </w:rPr>
+      </w:pPr>
+      <w:r>
+        <w:rPr>
+          <w:rFonts w:ascii="Candara" w:hAnsi="Candara"/>
+          <w:b/>
+          <w:bCs/>
+          <w:sz w:val="28"/>
+          <w:szCs w:val="28"/>
+        </w:rPr>
+        <w:t>Reinforced the importance of combining customer value and engagement insights to drive business growth</w:t>
+      </w:r>
+    </w:p>
+    <w:p/>
     <w:sectPr>
       <w:pgSz w:w="11906" w:h="16838"/>
       <w:pgMar w:top="720" w:right="720" w:bottom="720" w:left="720" w:header="708" w:footer="708" w:gutter="0"/>
@@ -1016,6 +1348,155 @@
 <file path=word/numbering.xml><?xml version="1.0" encoding="utf-8"?>
 <w:numbering xmlns:wpc="http://schemas.microsoft.com/office/word/2010/wordprocessingCanvas" xmlns:cx="http://schemas.microsoft.com/office/drawing/2014/chartex" xmlns:cx1="http://schemas.microsoft.com/office/drawing/2015/9/8/chartex" xmlns:cx2="http://schemas.microsoft.com/office/drawing/2015/10/21/chartex" xmlns:cx3="http://schemas.microsoft.com/office/drawing/2016/5/9/chartex" xmlns:cx4="http://schemas.microsoft.com/office/drawing/2016/5/10/chartex" xmlns:cx5="http://schemas.microsoft.com/office/drawing/2016/5/11/chartex" xmlns:cx6="http://schemas.microsoft.com/office/drawing/2016/5/12/chartex" xmlns:cx7="http://schemas.microsoft.com/office/drawing/2016/5/13/chartex" xmlns:cx8="http://schemas.microsoft.com/office/drawing/2016/5/14/chartex" xmlns:mc="http://schemas.openxmlformats.org/markup-compatibility/2006" xmlns:aink="http://schemas.microsoft.com/office/drawing/2016/ink" xmlns:am3d="http://schemas.microsoft.com/office/drawing/2017/model3d" xmlns:o="urn:schemas-microsoft-com:office:office" xmlns:oel="http://schemas.microsoft.com/office/2019/extlst" xmlns:r="http://schemas.openxmlformats.org/officeDocument/2006/relationships" xmlns:m="http://schemas.openxmlformats.org/officeDocument/2006/math" xmlns:v="urn:schemas-microsoft-com:vml" xmlns:wp14="http://schemas.microsoft.com/office/word/2010/wordprocessingDrawing" xmlns:wp="http://schemas.openxmlformats.org/drawingml/2006/wordprocessingDrawing" xmlns:w10="urn:schemas-microsoft-com:office:word" xmlns:w="http://schemas.openxmlformats.org/wordprocessingml/2006/main" xmlns:w14="http://schemas.microsoft.com/office/word/2010/wordml" xmlns:w15="http://schemas.microsoft.com/office/word/2012/wordml" xmlns:w16cex="http://schemas.microsoft.com/office/word/2018/wordml/cex" xmlns:w16cid="http://schemas.microsoft.com/office/word/2016/wordml/cid" xmlns:w16="http://schemas.microsoft.com/office/word/2018/wordml" xmlns:w16du="http://schemas.microsoft.com/office/word/2023/wordml/word16du" xmlns:w16sdtdh="http://schemas.microsoft.com/office/word/2020/wordml/sdtdatahash" xmlns:w16sdtfl="http://schemas.microsoft.com/office/word/2024/wordml/sdtformatlock" xmlns:w16se="http://schemas.microsoft.com/office/word/2015/wordml/symex" xmlns:wpg="http://schemas.microsoft.com/office/word/2010/wordprocessingGroup" xmlns:wpi="http://schemas.microsoft.com/office/word/2010/wordprocessingInk" xmlns:wne="http://schemas.microsoft.com/office/word/2006/wordml" xmlns:wps="http://schemas.microsoft.com/office/word/2010/wordprocessingShape" mc:Ignorable="w14 w15 w16se w16cid w16 w16cex w16sdtdh w16sdtfl w16du wp14">
   <w:abstractNum w:abstractNumId="0" w15:restartNumberingAfterBreak="0">
+    <w:nsid w:val="156F0A95"/>
+    <w:multiLevelType w:val="multilevel"/>
+    <w:tmpl w:val="56601878"/>
+    <w:lvl w:ilvl="0">
+      <w:start w:val="1"/>
+      <w:numFmt w:val="bullet"/>
+      <w:lvlText w:val=""/>
+      <w:lvlJc w:val="left"/>
+      <w:pPr>
+        <w:tabs>
+          <w:tab w:val="num" w:pos="720"/>
+        </w:tabs>
+        <w:ind w:left="720" w:hanging="360"/>
+      </w:pPr>
+      <w:rPr>
+        <w:rFonts w:ascii="Symbol" w:hAnsi="Symbol" w:hint="default"/>
+        <w:sz w:val="20"/>
+      </w:rPr>
+    </w:lvl>
+    <w:lvl w:ilvl="1" w:tentative="1">
+      <w:start w:val="1"/>
+      <w:numFmt w:val="bullet"/>
+      <w:lvlText w:val="o"/>
+      <w:lvlJc w:val="left"/>
+      <w:pPr>
+        <w:tabs>
+          <w:tab w:val="num" w:pos="1440"/>
+        </w:tabs>
+        <w:ind w:left="1440" w:hanging="360"/>
+      </w:pPr>
+      <w:rPr>
+        <w:rFonts w:ascii="Courier New" w:hAnsi="Courier New" w:hint="default"/>
+        <w:sz w:val="20"/>
+      </w:rPr>
+    </w:lvl>
+    <w:lvl w:ilvl="2" w:tentative="1">
+      <w:start w:val="1"/>
+      <w:numFmt w:val="bullet"/>
+      <w:lvlText w:val=""/>
+      <w:lvlJc w:val="left"/>
+      <w:pPr>
+        <w:tabs>
+          <w:tab w:val="num" w:pos="2160"/>
+        </w:tabs>
+        <w:ind w:left="2160" w:hanging="360"/>
+      </w:pPr>
+      <w:rPr>
+        <w:rFonts w:ascii="Wingdings" w:hAnsi="Wingdings" w:hint="default"/>
+        <w:sz w:val="20"/>
+      </w:rPr>
+    </w:lvl>
+    <w:lvl w:ilvl="3" w:tentative="1">
+      <w:start w:val="1"/>
+      <w:numFmt w:val="bullet"/>
+      <w:lvlText w:val=""/>
+      <w:lvlJc w:val="left"/>
+      <w:pPr>
+        <w:tabs>
+          <w:tab w:val="num" w:pos="2880"/>
+        </w:tabs>
+        <w:ind w:left="2880" w:hanging="360"/>
+      </w:pPr>
+      <w:rPr>
+        <w:rFonts w:ascii="Wingdings" w:hAnsi="Wingdings" w:hint="default"/>
+        <w:sz w:val="20"/>
+      </w:rPr>
+    </w:lvl>
+    <w:lvl w:ilvl="4" w:tentative="1">
+      <w:start w:val="1"/>
+      <w:numFmt w:val="bullet"/>
+      <w:lvlText w:val=""/>
+      <w:lvlJc w:val="left"/>
+      <w:pPr>
+        <w:tabs>
+          <w:tab w:val="num" w:pos="3600"/>
+        </w:tabs>
+        <w:ind w:left="3600" w:hanging="360"/>
+      </w:pPr>
+      <w:rPr>
+        <w:rFonts w:ascii="Wingdings" w:hAnsi="Wingdings" w:hint="default"/>
+        <w:sz w:val="20"/>
+      </w:rPr>
+    </w:lvl>
+    <w:lvl w:ilvl="5" w:tentative="1">
+      <w:start w:val="1"/>
+      <w:numFmt w:val="bullet"/>
+      <w:lvlText w:val=""/>
+      <w:lvlJc w:val="left"/>
+      <w:pPr>
+        <w:tabs>
+          <w:tab w:val="num" w:pos="4320"/>
+        </w:tabs>
+        <w:ind w:left="4320" w:hanging="360"/>
+      </w:pPr>
+      <w:rPr>
+        <w:rFonts w:ascii="Wingdings" w:hAnsi="Wingdings" w:hint="default"/>
+        <w:sz w:val="20"/>
+      </w:rPr>
+    </w:lvl>
+    <w:lvl w:ilvl="6" w:tentative="1">
+      <w:start w:val="1"/>
+      <w:numFmt w:val="bullet"/>
+      <w:lvlText w:val=""/>
+      <w:lvlJc w:val="left"/>
+      <w:pPr>
+        <w:tabs>
+          <w:tab w:val="num" w:pos="5040"/>
+        </w:tabs>
+        <w:ind w:left="5040" w:hanging="360"/>
+      </w:pPr>
+      <w:rPr>
+        <w:rFonts w:ascii="Wingdings" w:hAnsi="Wingdings" w:hint="default"/>
+        <w:sz w:val="20"/>
+      </w:rPr>
+    </w:lvl>
+    <w:lvl w:ilvl="7" w:tentative="1">
+      <w:start w:val="1"/>
+      <w:numFmt w:val="bullet"/>
+      <w:lvlText w:val=""/>
+      <w:lvlJc w:val="left"/>
+      <w:pPr>
+        <w:tabs>
+          <w:tab w:val="num" w:pos="5760"/>
+        </w:tabs>
+        <w:ind w:left="5760" w:hanging="360"/>
+      </w:pPr>
+      <w:rPr>
+        <w:rFonts w:ascii="Wingdings" w:hAnsi="Wingdings" w:hint="default"/>
+        <w:sz w:val="20"/>
+      </w:rPr>
+    </w:lvl>
+    <w:lvl w:ilvl="8" w:tentative="1">
+      <w:start w:val="1"/>
+      <w:numFmt w:val="bullet"/>
+      <w:lvlText w:val=""/>
+      <w:lvlJc w:val="left"/>
+      <w:pPr>
+        <w:tabs>
+          <w:tab w:val="num" w:pos="6480"/>
+        </w:tabs>
+        <w:ind w:left="6480" w:hanging="360"/>
+      </w:pPr>
+      <w:rPr>
+        <w:rFonts w:ascii="Wingdings" w:hAnsi="Wingdings" w:hint="default"/>
+        <w:sz w:val="20"/>
+      </w:rPr>
+    </w:lvl>
+  </w:abstractNum>
+  <w:abstractNum w:abstractNumId="1" w15:restartNumberingAfterBreak="0">
     <w:nsid w:val="25090EC0"/>
     <w:multiLevelType w:val="multilevel"/>
     <w:tmpl w:val="FD625CBC"/>
@@ -1164,7 +1645,305 @@
       </w:rPr>
     </w:lvl>
   </w:abstractNum>
-  <w:abstractNum w:abstractNumId="1" w15:restartNumberingAfterBreak="0">
+  <w:abstractNum w:abstractNumId="2" w15:restartNumberingAfterBreak="0">
+    <w:nsid w:val="270B0632"/>
+    <w:multiLevelType w:val="multilevel"/>
+    <w:tmpl w:val="D0C229C0"/>
+    <w:lvl w:ilvl="0">
+      <w:start w:val="1"/>
+      <w:numFmt w:val="bullet"/>
+      <w:lvlText w:val=""/>
+      <w:lvlJc w:val="left"/>
+      <w:pPr>
+        <w:tabs>
+          <w:tab w:val="num" w:pos="720"/>
+        </w:tabs>
+        <w:ind w:left="720" w:hanging="360"/>
+      </w:pPr>
+      <w:rPr>
+        <w:rFonts w:ascii="Symbol" w:hAnsi="Symbol" w:hint="default"/>
+        <w:sz w:val="20"/>
+      </w:rPr>
+    </w:lvl>
+    <w:lvl w:ilvl="1" w:tentative="1">
+      <w:start w:val="1"/>
+      <w:numFmt w:val="bullet"/>
+      <w:lvlText w:val="o"/>
+      <w:lvlJc w:val="left"/>
+      <w:pPr>
+        <w:tabs>
+          <w:tab w:val="num" w:pos="1440"/>
+        </w:tabs>
+        <w:ind w:left="1440" w:hanging="360"/>
+      </w:pPr>
+      <w:rPr>
+        <w:rFonts w:ascii="Courier New" w:hAnsi="Courier New" w:hint="default"/>
+        <w:sz w:val="20"/>
+      </w:rPr>
+    </w:lvl>
+    <w:lvl w:ilvl="2" w:tentative="1">
+      <w:start w:val="1"/>
+      <w:numFmt w:val="bullet"/>
+      <w:lvlText w:val=""/>
+      <w:lvlJc w:val="left"/>
+      <w:pPr>
+        <w:tabs>
+          <w:tab w:val="num" w:pos="2160"/>
+        </w:tabs>
+        <w:ind w:left="2160" w:hanging="360"/>
+      </w:pPr>
+      <w:rPr>
+        <w:rFonts w:ascii="Wingdings" w:hAnsi="Wingdings" w:hint="default"/>
+        <w:sz w:val="20"/>
+      </w:rPr>
+    </w:lvl>
+    <w:lvl w:ilvl="3" w:tentative="1">
+      <w:start w:val="1"/>
+      <w:numFmt w:val="bullet"/>
+      <w:lvlText w:val=""/>
+      <w:lvlJc w:val="left"/>
+      <w:pPr>
+        <w:tabs>
+          <w:tab w:val="num" w:pos="2880"/>
+        </w:tabs>
+        <w:ind w:left="2880" w:hanging="360"/>
+      </w:pPr>
+      <w:rPr>
+        <w:rFonts w:ascii="Wingdings" w:hAnsi="Wingdings" w:hint="default"/>
+        <w:sz w:val="20"/>
+      </w:rPr>
+    </w:lvl>
+    <w:lvl w:ilvl="4" w:tentative="1">
+      <w:start w:val="1"/>
+      <w:numFmt w:val="bullet"/>
+      <w:lvlText w:val=""/>
+      <w:lvlJc w:val="left"/>
+      <w:pPr>
+        <w:tabs>
+          <w:tab w:val="num" w:pos="3600"/>
+        </w:tabs>
+        <w:ind w:left="3600" w:hanging="360"/>
+      </w:pPr>
+      <w:rPr>
+        <w:rFonts w:ascii="Wingdings" w:hAnsi="Wingdings" w:hint="default"/>
+        <w:sz w:val="20"/>
+      </w:rPr>
+    </w:lvl>
+    <w:lvl w:ilvl="5" w:tentative="1">
+      <w:start w:val="1"/>
+      <w:numFmt w:val="bullet"/>
+      <w:lvlText w:val=""/>
+      <w:lvlJc w:val="left"/>
+      <w:pPr>
+        <w:tabs>
+          <w:tab w:val="num" w:pos="4320"/>
+        </w:tabs>
+        <w:ind w:left="4320" w:hanging="360"/>
+      </w:pPr>
+      <w:rPr>
+        <w:rFonts w:ascii="Wingdings" w:hAnsi="Wingdings" w:hint="default"/>
+        <w:sz w:val="20"/>
+      </w:rPr>
+    </w:lvl>
+    <w:lvl w:ilvl="6" w:tentative="1">
+      <w:start w:val="1"/>
+      <w:numFmt w:val="bullet"/>
+      <w:lvlText w:val=""/>
+      <w:lvlJc w:val="left"/>
+      <w:pPr>
+        <w:tabs>
+          <w:tab w:val="num" w:pos="5040"/>
+        </w:tabs>
+        <w:ind w:left="5040" w:hanging="360"/>
+      </w:pPr>
+      <w:rPr>
+        <w:rFonts w:ascii="Wingdings" w:hAnsi="Wingdings" w:hint="default"/>
+        <w:sz w:val="20"/>
+      </w:rPr>
+    </w:lvl>
+    <w:lvl w:ilvl="7" w:tentative="1">
+      <w:start w:val="1"/>
+      <w:numFmt w:val="bullet"/>
+      <w:lvlText w:val=""/>
+      <w:lvlJc w:val="left"/>
+      <w:pPr>
+        <w:tabs>
+          <w:tab w:val="num" w:pos="5760"/>
+        </w:tabs>
+        <w:ind w:left="5760" w:hanging="360"/>
+      </w:pPr>
+      <w:rPr>
+        <w:rFonts w:ascii="Wingdings" w:hAnsi="Wingdings" w:hint="default"/>
+        <w:sz w:val="20"/>
+      </w:rPr>
+    </w:lvl>
+    <w:lvl w:ilvl="8" w:tentative="1">
+      <w:start w:val="1"/>
+      <w:numFmt w:val="bullet"/>
+      <w:lvlText w:val=""/>
+      <w:lvlJc w:val="left"/>
+      <w:pPr>
+        <w:tabs>
+          <w:tab w:val="num" w:pos="6480"/>
+        </w:tabs>
+        <w:ind w:left="6480" w:hanging="360"/>
+      </w:pPr>
+      <w:rPr>
+        <w:rFonts w:ascii="Wingdings" w:hAnsi="Wingdings" w:hint="default"/>
+        <w:sz w:val="20"/>
+      </w:rPr>
+    </w:lvl>
+  </w:abstractNum>
+  <w:abstractNum w:abstractNumId="3" w15:restartNumberingAfterBreak="0">
+    <w:nsid w:val="3AAA5BDA"/>
+    <w:multiLevelType w:val="multilevel"/>
+    <w:tmpl w:val="F7306D1C"/>
+    <w:lvl w:ilvl="0">
+      <w:start w:val="1"/>
+      <w:numFmt w:val="bullet"/>
+      <w:lvlText w:val=""/>
+      <w:lvlJc w:val="left"/>
+      <w:pPr>
+        <w:tabs>
+          <w:tab w:val="num" w:pos="720"/>
+        </w:tabs>
+        <w:ind w:left="720" w:hanging="360"/>
+      </w:pPr>
+      <w:rPr>
+        <w:rFonts w:ascii="Symbol" w:hAnsi="Symbol" w:hint="default"/>
+        <w:sz w:val="20"/>
+      </w:rPr>
+    </w:lvl>
+    <w:lvl w:ilvl="1">
+      <w:start w:val="1"/>
+      <w:numFmt w:val="bullet"/>
+      <w:lvlText w:val="o"/>
+      <w:lvlJc w:val="left"/>
+      <w:pPr>
+        <w:tabs>
+          <w:tab w:val="num" w:pos="1440"/>
+        </w:tabs>
+        <w:ind w:left="1440" w:hanging="360"/>
+      </w:pPr>
+      <w:rPr>
+        <w:rFonts w:ascii="Courier New" w:hAnsi="Courier New" w:hint="default"/>
+        <w:sz w:val="20"/>
+      </w:rPr>
+    </w:lvl>
+    <w:lvl w:ilvl="2" w:tentative="1">
+      <w:start w:val="1"/>
+      <w:numFmt w:val="bullet"/>
+      <w:lvlText w:val=""/>
+      <w:lvlJc w:val="left"/>
+      <w:pPr>
+        <w:tabs>
+          <w:tab w:val="num" w:pos="2160"/>
+        </w:tabs>
+        <w:ind w:left="2160" w:hanging="360"/>
+      </w:pPr>
+      <w:rPr>
+        <w:rFonts w:ascii="Wingdings" w:hAnsi="Wingdings" w:hint="default"/>
+        <w:sz w:val="20"/>
+      </w:rPr>
+    </w:lvl>
+    <w:lvl w:ilvl="3" w:tentative="1">
+      <w:start w:val="1"/>
+      <w:numFmt w:val="bullet"/>
+      <w:lvlText w:val=""/>
+      <w:lvlJc w:val="left"/>
+      <w:pPr>
+        <w:tabs>
+          <w:tab w:val="num" w:pos="2880"/>
+        </w:tabs>
+        <w:ind w:left="2880" w:hanging="360"/>
+      </w:pPr>
+      <w:rPr>
+        <w:rFonts w:ascii="Wingdings" w:hAnsi="Wingdings" w:hint="default"/>
+        <w:sz w:val="20"/>
+      </w:rPr>
+    </w:lvl>
+    <w:lvl w:ilvl="4" w:tentative="1">
+      <w:start w:val="1"/>
+      <w:numFmt w:val="bullet"/>
+      <w:lvlText w:val=""/>
+      <w:lvlJc w:val="left"/>
+      <w:pPr>
+        <w:tabs>
+          <w:tab w:val="num" w:pos="3600"/>
+        </w:tabs>
+        <w:ind w:left="3600" w:hanging="360"/>
+      </w:pPr>
+      <w:rPr>
+        <w:rFonts w:ascii="Wingdings" w:hAnsi="Wingdings" w:hint="default"/>
+        <w:sz w:val="20"/>
+      </w:rPr>
+    </w:lvl>
+    <w:lvl w:ilvl="5" w:tentative="1">
+      <w:start w:val="1"/>
+      <w:numFmt w:val="bullet"/>
+      <w:lvlText w:val=""/>
+      <w:lvlJc w:val="left"/>
+      <w:pPr>
+        <w:tabs>
+          <w:tab w:val="num" w:pos="4320"/>
+        </w:tabs>
+        <w:ind w:left="4320" w:hanging="360"/>
+      </w:pPr>
+      <w:rPr>
+        <w:rFonts w:ascii="Wingdings" w:hAnsi="Wingdings" w:hint="default"/>
+        <w:sz w:val="20"/>
+      </w:rPr>
+    </w:lvl>
+    <w:lvl w:ilvl="6" w:tentative="1">
+      <w:start w:val="1"/>
+      <w:numFmt w:val="bullet"/>
+      <w:lvlText w:val=""/>
+      <w:lvlJc w:val="left"/>
+      <w:pPr>
+        <w:tabs>
+          <w:tab w:val="num" w:pos="5040"/>
+        </w:tabs>
+        <w:ind w:left="5040" w:hanging="360"/>
+      </w:pPr>
+      <w:rPr>
+        <w:rFonts w:ascii="Wingdings" w:hAnsi="Wingdings" w:hint="default"/>
+        <w:sz w:val="20"/>
+      </w:rPr>
+    </w:lvl>
+    <w:lvl w:ilvl="7" w:tentative="1">
+      <w:start w:val="1"/>
+      <w:numFmt w:val="bullet"/>
+      <w:lvlText w:val=""/>
+      <w:lvlJc w:val="left"/>
+      <w:pPr>
+        <w:tabs>
+          <w:tab w:val="num" w:pos="5760"/>
+        </w:tabs>
+        <w:ind w:left="5760" w:hanging="360"/>
+      </w:pPr>
+      <w:rPr>
+        <w:rFonts w:ascii="Wingdings" w:hAnsi="Wingdings" w:hint="default"/>
+        <w:sz w:val="20"/>
+      </w:rPr>
+    </w:lvl>
+    <w:lvl w:ilvl="8" w:tentative="1">
+      <w:start w:val="1"/>
+      <w:numFmt w:val="bullet"/>
+      <w:lvlText w:val=""/>
+      <w:lvlJc w:val="left"/>
+      <w:pPr>
+        <w:tabs>
+          <w:tab w:val="num" w:pos="6480"/>
+        </w:tabs>
+        <w:ind w:left="6480" w:hanging="360"/>
+      </w:pPr>
+      <w:rPr>
+        <w:rFonts w:ascii="Wingdings" w:hAnsi="Wingdings" w:hint="default"/>
+        <w:sz w:val="20"/>
+      </w:rPr>
+    </w:lvl>
+  </w:abstractNum>
+  <w:abstractNum w:abstractNumId="4" w15:restartNumberingAfterBreak="0">
     <w:nsid w:val="3B4878A9"/>
     <w:multiLevelType w:val="multilevel"/>
     <w:tmpl w:val="60843D70"/>
@@ -1281,7 +2060,7 @@
       </w:pPr>
     </w:lvl>
   </w:abstractNum>
-  <w:abstractNum w:abstractNumId="2" w15:restartNumberingAfterBreak="0">
+  <w:abstractNum w:abstractNumId="5" w15:restartNumberingAfterBreak="0">
     <w:nsid w:val="3E493D71"/>
     <w:multiLevelType w:val="multilevel"/>
     <w:tmpl w:val="C598F316"/>
@@ -1430,7 +2209,128 @@
       </w:rPr>
     </w:lvl>
   </w:abstractNum>
-  <w:abstractNum w:abstractNumId="3" w15:restartNumberingAfterBreak="0">
+  <w:abstractNum w:abstractNumId="6" w15:restartNumberingAfterBreak="0">
+    <w:nsid w:val="3E503546"/>
+    <w:multiLevelType w:val="multilevel"/>
+    <w:tmpl w:val="D76C05EC"/>
+    <w:lvl w:ilvl="0">
+      <w:start w:val="1"/>
+      <w:numFmt w:val="decimal"/>
+      <w:lvlText w:val="%1."/>
+      <w:lvlJc w:val="left"/>
+      <w:pPr>
+        <w:tabs>
+          <w:tab w:val="num" w:pos="720"/>
+        </w:tabs>
+        <w:ind w:left="720" w:hanging="360"/>
+      </w:pPr>
+    </w:lvl>
+    <w:lvl w:ilvl="1">
+      <w:start w:val="1"/>
+      <w:numFmt w:val="bullet"/>
+      <w:lvlText w:val="o"/>
+      <w:lvlJc w:val="left"/>
+      <w:pPr>
+        <w:tabs>
+          <w:tab w:val="num" w:pos="1440"/>
+        </w:tabs>
+        <w:ind w:left="1440" w:hanging="360"/>
+      </w:pPr>
+      <w:rPr>
+        <w:rFonts w:ascii="Courier New" w:hAnsi="Courier New" w:hint="default"/>
+        <w:sz w:val="20"/>
+      </w:rPr>
+    </w:lvl>
+    <w:lvl w:ilvl="2">
+      <w:start w:val="1"/>
+      <w:numFmt w:val="bullet"/>
+      <w:lvlText w:val=""/>
+      <w:lvlJc w:val="left"/>
+      <w:pPr>
+        <w:tabs>
+          <w:tab w:val="num" w:pos="2160"/>
+        </w:tabs>
+        <w:ind w:left="2160" w:hanging="360"/>
+      </w:pPr>
+      <w:rPr>
+        <w:rFonts w:ascii="Wingdings" w:hAnsi="Wingdings" w:hint="default"/>
+        <w:sz w:val="20"/>
+      </w:rPr>
+    </w:lvl>
+    <w:lvl w:ilvl="3" w:tentative="1">
+      <w:start w:val="1"/>
+      <w:numFmt w:val="decimal"/>
+      <w:lvlText w:val="%4."/>
+      <w:lvlJc w:val="left"/>
+      <w:pPr>
+        <w:tabs>
+          <w:tab w:val="num" w:pos="2880"/>
+        </w:tabs>
+        <w:ind w:left="2880" w:hanging="360"/>
+      </w:pPr>
+    </w:lvl>
+    <w:lvl w:ilvl="4" w:tentative="1">
+      <w:start w:val="1"/>
+      <w:numFmt w:val="decimal"/>
+      <w:lvlText w:val="%5."/>
+      <w:lvlJc w:val="left"/>
+      <w:pPr>
+        <w:tabs>
+          <w:tab w:val="num" w:pos="3600"/>
+        </w:tabs>
+        <w:ind w:left="3600" w:hanging="360"/>
+      </w:pPr>
+    </w:lvl>
+    <w:lvl w:ilvl="5" w:tentative="1">
+      <w:start w:val="1"/>
+      <w:numFmt w:val="decimal"/>
+      <w:lvlText w:val="%6."/>
+      <w:lvlJc w:val="left"/>
+      <w:pPr>
+        <w:tabs>
+          <w:tab w:val="num" w:pos="4320"/>
+        </w:tabs>
+        <w:ind w:left="4320" w:hanging="360"/>
+      </w:pPr>
+    </w:lvl>
+    <w:lvl w:ilvl="6" w:tentative="1">
+      <w:start w:val="1"/>
+      <w:numFmt w:val="decimal"/>
+      <w:lvlText w:val="%7."/>
+      <w:lvlJc w:val="left"/>
+      <w:pPr>
+        <w:tabs>
+          <w:tab w:val="num" w:pos="5040"/>
+        </w:tabs>
+        <w:ind w:left="5040" w:hanging="360"/>
+      </w:pPr>
+    </w:lvl>
+    <w:lvl w:ilvl="7" w:tentative="1">
+      <w:start w:val="1"/>
+      <w:numFmt w:val="decimal"/>
+      <w:lvlText w:val="%8."/>
+      <w:lvlJc w:val="left"/>
+      <w:pPr>
+        <w:tabs>
+          <w:tab w:val="num" w:pos="5760"/>
+        </w:tabs>
+        <w:ind w:left="5760" w:hanging="360"/>
+      </w:pPr>
+    </w:lvl>
+    <w:lvl w:ilvl="8" w:tentative="1">
+      <w:start w:val="1"/>
+      <w:numFmt w:val="decimal"/>
+      <w:lvlText w:val="%9."/>
+      <w:lvlJc w:val="left"/>
+      <w:pPr>
+        <w:tabs>
+          <w:tab w:val="num" w:pos="6480"/>
+        </w:tabs>
+        <w:ind w:left="6480" w:hanging="360"/>
+      </w:pPr>
+    </w:lvl>
+  </w:abstractNum>
+  <w:abstractNum w:abstractNumId="7" w15:restartNumberingAfterBreak="0">
     <w:nsid w:val="428F2634"/>
     <w:multiLevelType w:val="multilevel"/>
     <w:tmpl w:val="89642C4E"/>
@@ -1579,7 +2479,7 @@
       </w:rPr>
     </w:lvl>
   </w:abstractNum>
-  <w:abstractNum w:abstractNumId="4" w15:restartNumberingAfterBreak="0">
+  <w:abstractNum w:abstractNumId="8" w15:restartNumberingAfterBreak="0">
     <w:nsid w:val="4C1B79C1"/>
     <w:multiLevelType w:val="multilevel"/>
     <w:tmpl w:val="6DA27A96"/>
@@ -1728,7 +2628,156 @@
       </w:rPr>
     </w:lvl>
   </w:abstractNum>
-  <w:abstractNum w:abstractNumId="5" w15:restartNumberingAfterBreak="0">
+  <w:abstractNum w:abstractNumId="9" w15:restartNumberingAfterBreak="0">
+    <w:nsid w:val="5D955A8B"/>
+    <w:multiLevelType w:val="multilevel"/>
+    <w:tmpl w:val="BA18B598"/>
+    <w:lvl w:ilvl="0">
+      <w:start w:val="1"/>
+      <w:numFmt w:val="bullet"/>
+      <w:lvlText w:val=""/>
+      <w:lvlJc w:val="left"/>
+      <w:pPr>
+        <w:tabs>
+          <w:tab w:val="num" w:pos="720"/>
+        </w:tabs>
+        <w:ind w:left="720" w:hanging="360"/>
+      </w:pPr>
+      <w:rPr>
+        <w:rFonts w:ascii="Symbol" w:hAnsi="Symbol" w:hint="default"/>
+        <w:sz w:val="20"/>
+      </w:rPr>
+    </w:lvl>
+    <w:lvl w:ilvl="1" w:tentative="1">
+      <w:start w:val="1"/>
+      <w:numFmt w:val="bullet"/>
+      <w:lvlText w:val="o"/>
+      <w:lvlJc w:val="left"/>
+      <w:pPr>
+        <w:tabs>
+          <w:tab w:val="num" w:pos="1440"/>
+        </w:tabs>
+        <w:ind w:left="1440" w:hanging="360"/>
+      </w:pPr>
+      <w:rPr>
+        <w:rFonts w:ascii="Courier New" w:hAnsi="Courier New" w:hint="default"/>
+        <w:sz w:val="20"/>
+      </w:rPr>
+    </w:lvl>
+    <w:lvl w:ilvl="2" w:tentative="1">
+      <w:start w:val="1"/>
+      <w:numFmt w:val="bullet"/>
+      <w:lvlText w:val=""/>
+      <w:lvlJc w:val="left"/>
+      <w:pPr>
+        <w:tabs>
+          <w:tab w:val="num" w:pos="2160"/>
+        </w:tabs>
+        <w:ind w:left="2160" w:hanging="360"/>
+      </w:pPr>
+      <w:rPr>
+        <w:rFonts w:ascii="Wingdings" w:hAnsi="Wingdings" w:hint="default"/>
+        <w:sz w:val="20"/>
+      </w:rPr>
+    </w:lvl>
+    <w:lvl w:ilvl="3" w:tentative="1">
+      <w:start w:val="1"/>
+      <w:numFmt w:val="bullet"/>
+      <w:lvlText w:val=""/>
+      <w:lvlJc w:val="left"/>
+      <w:pPr>
+        <w:tabs>
+          <w:tab w:val="num" w:pos="2880"/>
+        </w:tabs>
+        <w:ind w:left="2880" w:hanging="360"/>
+      </w:pPr>
+      <w:rPr>
+        <w:rFonts w:ascii="Wingdings" w:hAnsi="Wingdings" w:hint="default"/>
+        <w:sz w:val="20"/>
+      </w:rPr>
+    </w:lvl>
+    <w:lvl w:ilvl="4" w:tentative="1">
+      <w:start w:val="1"/>
+      <w:numFmt w:val="bullet"/>
+      <w:lvlText w:val=""/>
+      <w:lvlJc w:val="left"/>
+      <w:pPr>
+        <w:tabs>
+          <w:tab w:val="num" w:pos="3600"/>
+        </w:tabs>
+        <w:ind w:left="3600" w:hanging="360"/>
+      </w:pPr>
+      <w:rPr>
+        <w:rFonts w:ascii="Wingdings" w:hAnsi="Wingdings" w:hint="default"/>
+        <w:sz w:val="20"/>
+      </w:rPr>
+    </w:lvl>
+    <w:lvl w:ilvl="5" w:tentative="1">
+      <w:start w:val="1"/>
+      <w:numFmt w:val="bullet"/>
+      <w:lvlText w:val=""/>
+      <w:lvlJc w:val="left"/>
+      <w:pPr>
+        <w:tabs>
+          <w:tab w:val="num" w:pos="4320"/>
+        </w:tabs>
+        <w:ind w:left="4320" w:hanging="360"/>
+      </w:pPr>
+      <w:rPr>
+        <w:rFonts w:ascii="Wingdings" w:hAnsi="Wingdings" w:hint="default"/>
+        <w:sz w:val="20"/>
+      </w:rPr>
+    </w:lvl>
+    <w:lvl w:ilvl="6" w:tentative="1">
+      <w:start w:val="1"/>
+      <w:numFmt w:val="bullet"/>
+      <w:lvlText w:val=""/>
+      <w:lvlJc w:val="left"/>
+      <w:pPr>
+        <w:tabs>
+          <w:tab w:val="num" w:pos="5040"/>
+        </w:tabs>
+        <w:ind w:left="5040" w:hanging="360"/>
+      </w:pPr>
+      <w:rPr>
+        <w:rFonts w:ascii="Wingdings" w:hAnsi="Wingdings" w:hint="default"/>
+        <w:sz w:val="20"/>
+      </w:rPr>
+    </w:lvl>
+    <w:lvl w:ilvl="7" w:tentative="1">
+      <w:start w:val="1"/>
+      <w:numFmt w:val="bullet"/>
+      <w:lvlText w:val=""/>
+      <w:lvlJc w:val="left"/>
+      <w:pPr>
+        <w:tabs>
+          <w:tab w:val="num" w:pos="5760"/>
+        </w:tabs>
+        <w:ind w:left="5760" w:hanging="360"/>
+      </w:pPr>
+      <w:rPr>
+        <w:rFonts w:ascii="Wingdings" w:hAnsi="Wingdings" w:hint="default"/>
+        <w:sz w:val="20"/>
+      </w:rPr>
+    </w:lvl>
+    <w:lvl w:ilvl="8" w:tentative="1">
+      <w:start w:val="1"/>
+      <w:numFmt w:val="bullet"/>
+      <w:lvlText w:val=""/>
+      <w:lvlJc w:val="left"/>
+      <w:pPr>
+        <w:tabs>
+          <w:tab w:val="num" w:pos="6480"/>
+        </w:tabs>
+        <w:ind w:left="6480" w:hanging="360"/>
+      </w:pPr>
+      <w:rPr>
+        <w:rFonts w:ascii="Wingdings" w:hAnsi="Wingdings" w:hint="default"/>
+        <w:sz w:val="20"/>
+      </w:rPr>
+    </w:lvl>
+  </w:abstractNum>
+  <w:abstractNum w:abstractNumId="10" w15:restartNumberingAfterBreak="0">
     <w:nsid w:val="5E8842DE"/>
     <w:multiLevelType w:val="multilevel"/>
     <w:tmpl w:val="F03CE354"/>
@@ -1877,23 +2926,190 @@
       </w:rPr>
     </w:lvl>
   </w:abstractNum>
+  <w:abstractNum w:abstractNumId="11" w15:restartNumberingAfterBreak="0">
+    <w:nsid w:val="6C6412C4"/>
+    <w:multiLevelType w:val="multilevel"/>
+    <w:tmpl w:val="14ECE01A"/>
+    <w:lvl w:ilvl="0">
+      <w:start w:val="1"/>
+      <w:numFmt w:val="bullet"/>
+      <w:lvlText w:val=""/>
+      <w:lvlJc w:val="left"/>
+      <w:pPr>
+        <w:tabs>
+          <w:tab w:val="num" w:pos="720"/>
+        </w:tabs>
+        <w:ind w:left="720" w:hanging="360"/>
+      </w:pPr>
+      <w:rPr>
+        <w:rFonts w:ascii="Symbol" w:hAnsi="Symbol" w:hint="default"/>
+        <w:sz w:val="20"/>
+      </w:rPr>
+    </w:lvl>
+    <w:lvl w:ilvl="1" w:tentative="1">
+      <w:start w:val="1"/>
+      <w:numFmt w:val="bullet"/>
+      <w:lvlText w:val="o"/>
+      <w:lvlJc w:val="left"/>
+      <w:pPr>
+        <w:tabs>
+          <w:tab w:val="num" w:pos="1440"/>
+        </w:tabs>
+        <w:ind w:left="1440" w:hanging="360"/>
+      </w:pPr>
+      <w:rPr>
+        <w:rFonts w:ascii="Courier New" w:hAnsi="Courier New" w:hint="default"/>
+        <w:sz w:val="20"/>
+      </w:rPr>
+    </w:lvl>
+    <w:lvl w:ilvl="2" w:tentative="1">
+      <w:start w:val="1"/>
+      <w:numFmt w:val="bullet"/>
+      <w:lvlText w:val=""/>
+      <w:lvlJc w:val="left"/>
+      <w:pPr>
+        <w:tabs>
+          <w:tab w:val="num" w:pos="2160"/>
+        </w:tabs>
+        <w:ind w:left="2160" w:hanging="360"/>
+      </w:pPr>
+      <w:rPr>
+        <w:rFonts w:ascii="Wingdings" w:hAnsi="Wingdings" w:hint="default"/>
+        <w:sz w:val="20"/>
+      </w:rPr>
+    </w:lvl>
+    <w:lvl w:ilvl="3" w:tentative="1">
+      <w:start w:val="1"/>
+      <w:numFmt w:val="bullet"/>
+      <w:lvlText w:val=""/>
+      <w:lvlJc w:val="left"/>
+      <w:pPr>
+        <w:tabs>
+          <w:tab w:val="num" w:pos="2880"/>
+        </w:tabs>
+        <w:ind w:left="2880" w:hanging="360"/>
+      </w:pPr>
+      <w:rPr>
+        <w:rFonts w:ascii="Wingdings" w:hAnsi="Wingdings" w:hint="default"/>
+        <w:sz w:val="20"/>
+      </w:rPr>
+    </w:lvl>
+    <w:lvl w:ilvl="4" w:tentative="1">
+      <w:start w:val="1"/>
+      <w:numFmt w:val="bullet"/>
+      <w:lvlText w:val=""/>
+      <w:lvlJc w:val="left"/>
+      <w:pPr>
+        <w:tabs>
+          <w:tab w:val="num" w:pos="3600"/>
+        </w:tabs>
+        <w:ind w:left="3600" w:hanging="360"/>
+      </w:pPr>
+      <w:rPr>
+        <w:rFonts w:ascii="Wingdings" w:hAnsi="Wingdings" w:hint="default"/>
+        <w:sz w:val="20"/>
+      </w:rPr>
+    </w:lvl>
+    <w:lvl w:ilvl="5" w:tentative="1">
+      <w:start w:val="1"/>
+      <w:numFmt w:val="bullet"/>
+      <w:lvlText w:val=""/>
+      <w:lvlJc w:val="left"/>
+      <w:pPr>
+        <w:tabs>
+          <w:tab w:val="num" w:pos="4320"/>
+        </w:tabs>
+        <w:ind w:left="4320" w:hanging="360"/>
+      </w:pPr>
+      <w:rPr>
+        <w:rFonts w:ascii="Wingdings" w:hAnsi="Wingdings" w:hint="default"/>
+        <w:sz w:val="20"/>
+      </w:rPr>
+    </w:lvl>
+    <w:lvl w:ilvl="6" w:tentative="1">
+      <w:start w:val="1"/>
+      <w:numFmt w:val="bullet"/>
+      <w:lvlText w:val=""/>
+      <w:lvlJc w:val="left"/>
+      <w:pPr>
+        <w:tabs>
+          <w:tab w:val="num" w:pos="5040"/>
+        </w:tabs>
+        <w:ind w:left="5040" w:hanging="360"/>
+      </w:pPr>
+      <w:rPr>
+        <w:rFonts w:ascii="Wingdings" w:hAnsi="Wingdings" w:hint="default"/>
+        <w:sz w:val="20"/>
+      </w:rPr>
+    </w:lvl>
+    <w:lvl w:ilvl="7" w:tentative="1">
+      <w:start w:val="1"/>
+      <w:numFmt w:val="bullet"/>
+      <w:lvlText w:val=""/>
+      <w:lvlJc w:val="left"/>
+      <w:pPr>
+        <w:tabs>
+          <w:tab w:val="num" w:pos="5760"/>
+        </w:tabs>
+        <w:ind w:left="5760" w:hanging="360"/>
+      </w:pPr>
+      <w:rPr>
+        <w:rFonts w:ascii="Wingdings" w:hAnsi="Wingdings" w:hint="default"/>
+        <w:sz w:val="20"/>
+      </w:rPr>
+    </w:lvl>
+    <w:lvl w:ilvl="8" w:tentative="1">
+      <w:start w:val="1"/>
+      <w:numFmt w:val="bullet"/>
+      <w:lvlText w:val=""/>
+      <w:lvlJc w:val="left"/>
+      <w:pPr>
+        <w:tabs>
+          <w:tab w:val="num" w:pos="6480"/>
+        </w:tabs>
+        <w:ind w:left="6480" w:hanging="360"/>
+      </w:pPr>
+      <w:rPr>
+        <w:rFonts w:ascii="Wingdings" w:hAnsi="Wingdings" w:hint="default"/>
+        <w:sz w:val="20"/>
+      </w:rPr>
+    </w:lvl>
+  </w:abstractNum>
   <w:num w:numId="1" w16cid:durableId="226913735">
+    <w:abstractNumId w:val="5"/>
+  </w:num>
+  <w:num w:numId="2" w16cid:durableId="237524705">
+    <w:abstractNumId w:val="7"/>
+  </w:num>
+  <w:num w:numId="3" w16cid:durableId="603733044">
+    <w:abstractNumId w:val="8"/>
+  </w:num>
+  <w:num w:numId="4" w16cid:durableId="1240168443">
+    <w:abstractNumId w:val="10"/>
+  </w:num>
+  <w:num w:numId="5" w16cid:durableId="680549876">
+    <w:abstractNumId w:val="4"/>
+  </w:num>
+  <w:num w:numId="6" w16cid:durableId="248196985">
+    <w:abstractNumId w:val="1"/>
+  </w:num>
+  <w:num w:numId="7" w16cid:durableId="35812870">
     <w:abstractNumId w:val="2"/>
   </w:num>
-  <w:num w:numId="2" w16cid:durableId="237524705">
+  <w:num w:numId="8" w16cid:durableId="191116853">
+    <w:abstractNumId w:val="0"/>
+  </w:num>
+  <w:num w:numId="9" w16cid:durableId="2059931573">
+    <w:abstractNumId w:val="9"/>
+  </w:num>
+  <w:num w:numId="10" w16cid:durableId="872573576">
     <w:abstractNumId w:val="3"/>
   </w:num>
-  <w:num w:numId="3" w16cid:durableId="603733044">
-    <w:abstractNumId w:val="4"/>
+  <w:num w:numId="11" w16cid:durableId="1417020445">
+    <w:abstractNumId w:val="6"/>
   </w:num>
-  <w:num w:numId="4" w16cid:durableId="1240168443">
-    <w:abstractNumId w:val="5"/>
-  </w:num>
-  <w:num w:numId="5" w16cid:durableId="680549876">
-    <w:abstractNumId w:val="1"/>
-  </w:num>
-  <w:num w:numId="6" w16cid:durableId="248196985">
-    <w:abstractNumId w:val="0"/>
+  <w:num w:numId="12" w16cid:durableId="60301152">
+    <w:abstractNumId w:val="11"/>
   </w:num>
 </w:numbering>
 </file>
